--- a/Математика/Векторный анализ/Операции над векторами.docx
+++ b/Математика/Векторный анализ/Операции над векторами.docx
@@ -5333,6 +5333,45 @@
       </w:pPr>
       <m:oMathPara>
         <m:oMath>
+          <m:sSub>
+            <m:sSubPr>
+              <m:ctrlPr>
+                <w:rPr>
+                  <w:rFonts w:ascii="Cambria Math" w:hAnsi="Cambria Math"/>
+                  <w:bCs/>
+                  <w:i/>
+                </w:rPr>
+              </m:ctrlPr>
+            </m:sSubPr>
+            <m:e>
+              <m:r>
+                <m:rPr>
+                  <m:sty m:val="p"/>
+                </m:rPr>
+                <w:rPr>
+                  <w:rFonts w:ascii="Cambria Math" w:hAnsi="Cambria Math"/>
+                  <w:lang w:val="en-US"/>
+                </w:rPr>
+                <m:t>S</m:t>
+              </m:r>
+              <m:ctrlPr>
+                <w:rPr>
+                  <w:rFonts w:ascii="Cambria Math" w:hAnsi="Cambria Math"/>
+                  <w:bCs/>
+                  <w:iCs/>
+                  <w:lang w:val="en-US"/>
+                </w:rPr>
+              </m:ctrlPr>
+            </m:e>
+            <m:sub>
+              <m:r>
+                <w:rPr>
+                  <w:rFonts w:ascii="Cambria Math" w:hAnsi="Cambria Math"/>
+                </w:rPr>
+                <m:t>i</m:t>
+              </m:r>
+            </m:sub>
+          </m:sSub>
           <m:r>
             <m:rPr>
               <m:sty m:val="bi"/>
@@ -5340,22 +5379,7 @@
             <w:rPr>
               <w:rFonts w:ascii="Cambria Math" w:hAnsi="Cambria Math"/>
             </w:rPr>
-            <m:t>A</m:t>
-          </m:r>
-          <m:r>
-            <w:rPr>
-              <w:rFonts w:ascii="Cambria Math" w:hAnsi="Cambria Math"/>
-            </w:rPr>
-            <m:t>×</m:t>
-          </m:r>
-          <m:r>
-            <m:rPr>
-              <m:sty m:val="bi"/>
-            </m:rPr>
-            <w:rPr>
-              <w:rFonts w:ascii="Cambria Math" w:hAnsi="Cambria Math"/>
-            </w:rPr>
-            <m:t>B=</m:t>
+            <m:t>=</m:t>
           </m:r>
           <m:sSub>
             <m:sSubPr>
@@ -5395,37 +5419,6 @@
               </m:ctrlPr>
             </m:sSubPr>
             <m:e>
-              <m:sSub>
-                <m:sSubPr>
-                  <m:ctrlPr>
-                    <w:rPr>
-                      <w:rFonts w:ascii="Cambria Math" w:eastAsiaTheme="minorEastAsia" w:hAnsi="Cambria Math"/>
-                      <w:i/>
-                      <w:iCs/>
-                    </w:rPr>
-                  </m:ctrlPr>
-                </m:sSubPr>
-                <m:e>
-                  <m:r>
-                    <m:rPr>
-                      <m:sty m:val="bi"/>
-                    </m:rPr>
-                    <w:rPr>
-                      <w:rFonts w:ascii="Cambria Math" w:eastAsiaTheme="minorEastAsia" w:hAnsi="Cambria Math"/>
-                    </w:rPr>
-                    <m:t>i</m:t>
-                  </m:r>
-                </m:e>
-                <m:sub>
-                  <m:r>
-                    <w:rPr>
-                      <w:rFonts w:ascii="Cambria Math" w:eastAsiaTheme="minorEastAsia" w:hAnsi="Cambria Math"/>
-                      <w:lang w:val="en-US"/>
-                    </w:rPr>
-                    <m:t>i</m:t>
-                  </m:r>
-                </m:sub>
-              </m:sSub>
               <m:r>
                 <w:rPr>
                   <w:rFonts w:ascii="Cambria Math" w:hAnsi="Cambria Math"/>
@@ -6137,6 +6130,539 @@
         </w:rPr>
         <w:t xml:space="preserve"> (т.е. лежат в одной плоскости), смешанное произведение равно нулю.</w:t>
       </w:r>
+    </w:p>
+    <w:p>
+      <w:pPr>
+        <w:rPr>
+          <w:rFonts w:eastAsiaTheme="minorEastAsia"/>
+          <w:b/>
+          <w:i/>
+        </w:rPr>
+      </w:pPr>
+      <m:oMathPara>
+        <m:oMath>
+          <m:d>
+            <m:dPr>
+              <m:ctrlPr>
+                <w:rPr>
+                  <w:rFonts w:ascii="Cambria Math" w:eastAsiaTheme="minorEastAsia" w:hAnsi="Cambria Math"/>
+                  <w:i/>
+                  <w:iCs/>
+                </w:rPr>
+              </m:ctrlPr>
+            </m:dPr>
+            <m:e>
+              <m:r>
+                <m:rPr>
+                  <m:sty m:val="bi"/>
+                </m:rPr>
+                <w:rPr>
+                  <w:rFonts w:ascii="Cambria Math" w:hAnsi="Cambria Math"/>
+                </w:rPr>
+                <m:t>A×B</m:t>
+              </m:r>
+            </m:e>
+          </m:d>
+          <m:r>
+            <w:rPr>
+              <w:rFonts w:ascii="Cambria Math" w:eastAsiaTheme="minorEastAsia" w:hAnsi="Cambria Math"/>
+            </w:rPr>
+            <m:t>∙</m:t>
+          </m:r>
+          <m:r>
+            <m:rPr>
+              <m:sty m:val="bi"/>
+            </m:rPr>
+            <w:rPr>
+              <w:rFonts w:ascii="Cambria Math" w:eastAsiaTheme="minorEastAsia" w:hAnsi="Cambria Math"/>
+            </w:rPr>
+            <m:t>C</m:t>
+          </m:r>
+          <m:r>
+            <m:rPr>
+              <m:sty m:val="bi"/>
+            </m:rPr>
+            <w:rPr>
+              <w:rFonts w:ascii="Cambria Math" w:eastAsiaTheme="minorEastAsia" w:hAnsi="Cambria Math"/>
+            </w:rPr>
+            <m:t>=</m:t>
+          </m:r>
+          <m:d>
+            <m:dPr>
+              <m:begChr m:val="|"/>
+              <m:endChr m:val="|"/>
+              <m:ctrlPr>
+                <w:rPr>
+                  <w:rFonts w:ascii="Cambria Math" w:eastAsiaTheme="minorEastAsia" w:hAnsi="Cambria Math"/>
+                  <w:b/>
+                  <w:i/>
+                </w:rPr>
+              </m:ctrlPr>
+            </m:dPr>
+            <m:e>
+              <m:m>
+                <m:mPr>
+                  <m:mcs>
+                    <m:mc>
+                      <m:mcPr>
+                        <m:count m:val="3"/>
+                        <m:mcJc m:val="center"/>
+                      </m:mcPr>
+                    </m:mc>
+                  </m:mcs>
+                  <m:ctrlPr>
+                    <w:rPr>
+                      <w:rFonts w:ascii="Cambria Math" w:eastAsiaTheme="minorEastAsia" w:hAnsi="Cambria Math"/>
+                      <w:bCs/>
+                      <w:i/>
+                    </w:rPr>
+                  </m:ctrlPr>
+                </m:mPr>
+                <m:mr>
+                  <m:e>
+                    <m:sSub>
+                      <m:sSubPr>
+                        <m:ctrlPr>
+                          <w:rPr>
+                            <w:rFonts w:ascii="Cambria Math" w:eastAsiaTheme="minorEastAsia" w:hAnsi="Cambria Math"/>
+                            <w:bCs/>
+                            <w:i/>
+                            <w:lang w:val="en-US"/>
+                          </w:rPr>
+                        </m:ctrlPr>
+                      </m:sSubPr>
+                      <m:e>
+                        <m:r>
+                          <w:rPr>
+                            <w:rFonts w:ascii="Cambria Math" w:eastAsiaTheme="minorEastAsia" w:hAnsi="Cambria Math"/>
+                            <w:lang w:val="en-US"/>
+                          </w:rPr>
+                          <m:t>a</m:t>
+                        </m:r>
+                      </m:e>
+                      <m:sub>
+                        <m:r>
+                          <w:rPr>
+                            <w:rFonts w:ascii="Cambria Math" w:eastAsiaTheme="minorEastAsia" w:hAnsi="Cambria Math"/>
+                            <w:lang w:val="en-US"/>
+                          </w:rPr>
+                          <m:t>1</m:t>
+                        </m:r>
+                      </m:sub>
+                    </m:sSub>
+                  </m:e>
+                  <m:e>
+                    <m:sSub>
+                      <m:sSubPr>
+                        <m:ctrlPr>
+                          <w:rPr>
+                            <w:rFonts w:ascii="Cambria Math" w:eastAsiaTheme="minorEastAsia" w:hAnsi="Cambria Math"/>
+                            <w:bCs/>
+                            <w:i/>
+                          </w:rPr>
+                        </m:ctrlPr>
+                      </m:sSubPr>
+                      <m:e>
+                        <m:r>
+                          <w:rPr>
+                            <w:rFonts w:ascii="Cambria Math" w:eastAsiaTheme="minorEastAsia" w:hAnsi="Cambria Math"/>
+                          </w:rPr>
+                          <m:t>a</m:t>
+                        </m:r>
+                      </m:e>
+                      <m:sub>
+                        <m:r>
+                          <w:rPr>
+                            <w:rFonts w:ascii="Cambria Math" w:eastAsiaTheme="minorEastAsia" w:hAnsi="Cambria Math"/>
+                          </w:rPr>
+                          <m:t>2</m:t>
+                        </m:r>
+                      </m:sub>
+                    </m:sSub>
+                  </m:e>
+                  <m:e>
+                    <m:sSub>
+                      <m:sSubPr>
+                        <m:ctrlPr>
+                          <w:rPr>
+                            <w:rFonts w:ascii="Cambria Math" w:eastAsiaTheme="minorEastAsia" w:hAnsi="Cambria Math"/>
+                            <w:bCs/>
+                            <w:i/>
+                          </w:rPr>
+                        </m:ctrlPr>
+                      </m:sSubPr>
+                      <m:e>
+                        <m:r>
+                          <w:rPr>
+                            <w:rFonts w:ascii="Cambria Math" w:eastAsiaTheme="minorEastAsia" w:hAnsi="Cambria Math"/>
+                          </w:rPr>
+                          <m:t>a</m:t>
+                        </m:r>
+                      </m:e>
+                      <m:sub>
+                        <m:r>
+                          <w:rPr>
+                            <w:rFonts w:ascii="Cambria Math" w:eastAsiaTheme="minorEastAsia" w:hAnsi="Cambria Math"/>
+                          </w:rPr>
+                          <m:t>3</m:t>
+                        </m:r>
+                      </m:sub>
+                    </m:sSub>
+                  </m:e>
+                </m:mr>
+                <m:mr>
+                  <m:e>
+                    <m:sSub>
+                      <m:sSubPr>
+                        <m:ctrlPr>
+                          <w:rPr>
+                            <w:rFonts w:ascii="Cambria Math" w:eastAsiaTheme="minorEastAsia" w:hAnsi="Cambria Math"/>
+                            <w:bCs/>
+                            <w:i/>
+                          </w:rPr>
+                        </m:ctrlPr>
+                      </m:sSubPr>
+                      <m:e>
+                        <m:r>
+                          <w:rPr>
+                            <w:rFonts w:ascii="Cambria Math" w:eastAsiaTheme="minorEastAsia" w:hAnsi="Cambria Math"/>
+                          </w:rPr>
+                          <m:t>b</m:t>
+                        </m:r>
+                      </m:e>
+                      <m:sub>
+                        <m:r>
+                          <w:rPr>
+                            <w:rFonts w:ascii="Cambria Math" w:eastAsiaTheme="minorEastAsia" w:hAnsi="Cambria Math"/>
+                          </w:rPr>
+                          <m:t>1</m:t>
+                        </m:r>
+                      </m:sub>
+                    </m:sSub>
+                  </m:e>
+                  <m:e>
+                    <m:sSub>
+                      <m:sSubPr>
+                        <m:ctrlPr>
+                          <w:rPr>
+                            <w:rFonts w:ascii="Cambria Math" w:eastAsiaTheme="minorEastAsia" w:hAnsi="Cambria Math"/>
+                            <w:bCs/>
+                            <w:i/>
+                          </w:rPr>
+                        </m:ctrlPr>
+                      </m:sSubPr>
+                      <m:e>
+                        <m:r>
+                          <w:rPr>
+                            <w:rFonts w:ascii="Cambria Math" w:eastAsiaTheme="minorEastAsia" w:hAnsi="Cambria Math"/>
+                          </w:rPr>
+                          <m:t>b</m:t>
+                        </m:r>
+                      </m:e>
+                      <m:sub>
+                        <m:r>
+                          <w:rPr>
+                            <w:rFonts w:ascii="Cambria Math" w:eastAsiaTheme="minorEastAsia" w:hAnsi="Cambria Math"/>
+                          </w:rPr>
+                          <m:t>2</m:t>
+                        </m:r>
+                      </m:sub>
+                    </m:sSub>
+                  </m:e>
+                  <m:e>
+                    <m:sSub>
+                      <m:sSubPr>
+                        <m:ctrlPr>
+                          <w:rPr>
+                            <w:rFonts w:ascii="Cambria Math" w:eastAsiaTheme="minorEastAsia" w:hAnsi="Cambria Math"/>
+                            <w:bCs/>
+                            <w:i/>
+                          </w:rPr>
+                        </m:ctrlPr>
+                      </m:sSubPr>
+                      <m:e>
+                        <m:r>
+                          <w:rPr>
+                            <w:rFonts w:ascii="Cambria Math" w:eastAsiaTheme="minorEastAsia" w:hAnsi="Cambria Math"/>
+                          </w:rPr>
+                          <m:t>b</m:t>
+                        </m:r>
+                      </m:e>
+                      <m:sub>
+                        <m:r>
+                          <w:rPr>
+                            <w:rFonts w:ascii="Cambria Math" w:eastAsiaTheme="minorEastAsia" w:hAnsi="Cambria Math"/>
+                          </w:rPr>
+                          <m:t>3</m:t>
+                        </m:r>
+                      </m:sub>
+                    </m:sSub>
+                  </m:e>
+                </m:mr>
+                <m:mr>
+                  <m:e>
+                    <m:sSub>
+                      <m:sSubPr>
+                        <m:ctrlPr>
+                          <w:rPr>
+                            <w:rFonts w:ascii="Cambria Math" w:eastAsiaTheme="minorEastAsia" w:hAnsi="Cambria Math"/>
+                            <w:bCs/>
+                            <w:i/>
+                          </w:rPr>
+                        </m:ctrlPr>
+                      </m:sSubPr>
+                      <m:e>
+                        <m:r>
+                          <w:rPr>
+                            <w:rFonts w:ascii="Cambria Math" w:eastAsiaTheme="minorEastAsia" w:hAnsi="Cambria Math"/>
+                          </w:rPr>
+                          <m:t>c</m:t>
+                        </m:r>
+                      </m:e>
+                      <m:sub>
+                        <m:r>
+                          <w:rPr>
+                            <w:rFonts w:ascii="Cambria Math" w:eastAsiaTheme="minorEastAsia" w:hAnsi="Cambria Math"/>
+                          </w:rPr>
+                          <m:t>1</m:t>
+                        </m:r>
+                      </m:sub>
+                    </m:sSub>
+                  </m:e>
+                  <m:e>
+                    <m:sSub>
+                      <m:sSubPr>
+                        <m:ctrlPr>
+                          <w:rPr>
+                            <w:rFonts w:ascii="Cambria Math" w:eastAsiaTheme="minorEastAsia" w:hAnsi="Cambria Math"/>
+                            <w:bCs/>
+                            <w:i/>
+                          </w:rPr>
+                        </m:ctrlPr>
+                      </m:sSubPr>
+                      <m:e>
+                        <m:r>
+                          <w:rPr>
+                            <w:rFonts w:ascii="Cambria Math" w:eastAsiaTheme="minorEastAsia" w:hAnsi="Cambria Math"/>
+                          </w:rPr>
+                          <m:t>c</m:t>
+                        </m:r>
+                      </m:e>
+                      <m:sub>
+                        <m:r>
+                          <w:rPr>
+                            <w:rFonts w:ascii="Cambria Math" w:eastAsiaTheme="minorEastAsia" w:hAnsi="Cambria Math"/>
+                          </w:rPr>
+                          <m:t>2</m:t>
+                        </m:r>
+                      </m:sub>
+                    </m:sSub>
+                  </m:e>
+                  <m:e>
+                    <m:sSub>
+                      <m:sSubPr>
+                        <m:ctrlPr>
+                          <w:rPr>
+                            <w:rFonts w:ascii="Cambria Math" w:eastAsiaTheme="minorEastAsia" w:hAnsi="Cambria Math"/>
+                            <w:bCs/>
+                            <w:i/>
+                          </w:rPr>
+                        </m:ctrlPr>
+                      </m:sSubPr>
+                      <m:e>
+                        <m:r>
+                          <w:rPr>
+                            <w:rFonts w:ascii="Cambria Math" w:eastAsiaTheme="minorEastAsia" w:hAnsi="Cambria Math"/>
+                          </w:rPr>
+                          <m:t>c</m:t>
+                        </m:r>
+                      </m:e>
+                      <m:sub>
+                        <m:r>
+                          <w:rPr>
+                            <w:rFonts w:ascii="Cambria Math" w:eastAsiaTheme="minorEastAsia" w:hAnsi="Cambria Math"/>
+                          </w:rPr>
+                          <m:t>3</m:t>
+                        </m:r>
+                      </m:sub>
+                    </m:sSub>
+                  </m:e>
+                </m:mr>
+              </m:m>
+            </m:e>
+          </m:d>
+        </m:oMath>
+      </m:oMathPara>
+    </w:p>
+    <w:p>
+      <w:pPr>
+        <w:rPr>
+          <w:rFonts w:eastAsiaTheme="minorEastAsia"/>
+          <w:bCs/>
+          <w:i/>
+        </w:rPr>
+      </w:pPr>
+      <m:oMathPara>
+        <m:oMath>
+          <m:d>
+            <m:dPr>
+              <m:ctrlPr>
+                <w:rPr>
+                  <w:rFonts w:ascii="Cambria Math" w:eastAsiaTheme="minorEastAsia" w:hAnsi="Cambria Math"/>
+                  <w:i/>
+                  <w:iCs/>
+                </w:rPr>
+              </m:ctrlPr>
+            </m:dPr>
+            <m:e>
+              <m:r>
+                <m:rPr>
+                  <m:sty m:val="bi"/>
+                </m:rPr>
+                <w:rPr>
+                  <w:rFonts w:ascii="Cambria Math" w:hAnsi="Cambria Math"/>
+                </w:rPr>
+                <m:t>A×B</m:t>
+              </m:r>
+            </m:e>
+          </m:d>
+          <m:r>
+            <w:rPr>
+              <w:rFonts w:ascii="Cambria Math" w:eastAsiaTheme="minorEastAsia" w:hAnsi="Cambria Math"/>
+            </w:rPr>
+            <m:t>∙</m:t>
+          </m:r>
+          <m:r>
+            <m:rPr>
+              <m:sty m:val="bi"/>
+            </m:rPr>
+            <w:rPr>
+              <w:rFonts w:ascii="Cambria Math" w:eastAsiaTheme="minorEastAsia" w:hAnsi="Cambria Math"/>
+            </w:rPr>
+            <m:t>C</m:t>
+          </m:r>
+          <m:r>
+            <w:rPr>
+              <w:rFonts w:ascii="Cambria Math" w:eastAsiaTheme="minorEastAsia" w:hAnsi="Cambria Math"/>
+            </w:rPr>
+            <m:t>=</m:t>
+          </m:r>
+          <m:sSub>
+            <m:sSubPr>
+              <m:ctrlPr>
+                <w:rPr>
+                  <w:rFonts w:ascii="Cambria Math" w:hAnsi="Cambria Math"/>
+                  <w:i/>
+                </w:rPr>
+              </m:ctrlPr>
+            </m:sSubPr>
+            <m:e>
+              <m:r>
+                <w:rPr>
+                  <w:rFonts w:ascii="Cambria Math" w:hAnsi="Cambria Math"/>
+                </w:rPr>
+                <m:t>ε</m:t>
+              </m:r>
+            </m:e>
+            <m:sub>
+              <m:r>
+                <w:rPr>
+                  <w:rFonts w:ascii="Cambria Math" w:hAnsi="Cambria Math"/>
+                  <w:lang w:val="en-US"/>
+                </w:rPr>
+                <m:t>ijk</m:t>
+              </m:r>
+            </m:sub>
+          </m:sSub>
+          <m:sSub>
+            <m:sSubPr>
+              <m:ctrlPr>
+                <w:rPr>
+                  <w:rFonts w:ascii="Cambria Math" w:hAnsi="Cambria Math"/>
+                  <w:i/>
+                  <w:lang w:val="en-US"/>
+                </w:rPr>
+              </m:ctrlPr>
+            </m:sSubPr>
+            <m:e>
+              <m:r>
+                <w:rPr>
+                  <w:rFonts w:ascii="Cambria Math" w:hAnsi="Cambria Math"/>
+                  <w:lang w:val="en-US"/>
+                </w:rPr>
+                <m:t>A</m:t>
+              </m:r>
+            </m:e>
+            <m:sub>
+              <m:r>
+                <w:rPr>
+                  <w:rFonts w:ascii="Cambria Math" w:hAnsi="Cambria Math"/>
+                  <w:lang w:val="en-US"/>
+                </w:rPr>
+                <m:t>i</m:t>
+              </m:r>
+            </m:sub>
+          </m:sSub>
+          <m:sSub>
+            <m:sSubPr>
+              <m:ctrlPr>
+                <w:rPr>
+                  <w:rFonts w:ascii="Cambria Math" w:hAnsi="Cambria Math"/>
+                  <w:i/>
+                  <w:lang w:val="en-US"/>
+                </w:rPr>
+              </m:ctrlPr>
+            </m:sSubPr>
+            <m:e>
+              <m:r>
+                <w:rPr>
+                  <w:rFonts w:ascii="Cambria Math" w:hAnsi="Cambria Math"/>
+                  <w:lang w:val="en-US"/>
+                </w:rPr>
+                <m:t>B</m:t>
+              </m:r>
+            </m:e>
+            <m:sub>
+              <m:r>
+                <w:rPr>
+                  <w:rFonts w:ascii="Cambria Math" w:hAnsi="Cambria Math"/>
+                  <w:lang w:val="en-US"/>
+                </w:rPr>
+                <m:t>j</m:t>
+              </m:r>
+            </m:sub>
+          </m:sSub>
+          <m:sSub>
+            <m:sSubPr>
+              <m:ctrlPr>
+                <w:rPr>
+                  <w:rFonts w:ascii="Cambria Math" w:hAnsi="Cambria Math"/>
+                  <w:i/>
+                  <w:lang w:val="en-US"/>
+                </w:rPr>
+              </m:ctrlPr>
+            </m:sSubPr>
+            <m:e>
+              <m:r>
+                <w:rPr>
+                  <w:rFonts w:ascii="Cambria Math" w:hAnsi="Cambria Math"/>
+                  <w:lang w:val="en-US"/>
+                </w:rPr>
+                <m:t>C</m:t>
+              </m:r>
+            </m:e>
+            <m:sub>
+              <m:r>
+                <w:rPr>
+                  <w:rFonts w:ascii="Cambria Math" w:hAnsi="Cambria Math"/>
+                  <w:lang w:val="en-US"/>
+                </w:rPr>
+                <m:t>k</m:t>
+              </m:r>
+            </m:sub>
+          </m:sSub>
+        </m:oMath>
+      </m:oMathPara>
     </w:p>
     <w:p>
       <w:pPr>

--- a/Математика/Векторный анализ/Операции над векторами.docx
+++ b/Математика/Векторный анализ/Операции над векторами.docx
@@ -1038,7 +1038,25 @@
             <w:rPr>
               <w:rFonts w:ascii="Cambria Math" w:hAnsi="Cambria Math"/>
             </w:rPr>
-            <m:t>A∙B</m:t>
+            <m:t>a</m:t>
+          </m:r>
+          <m:r>
+            <m:rPr>
+              <m:sty m:val="bi"/>
+            </m:rPr>
+            <w:rPr>
+              <w:rFonts w:ascii="Cambria Math" w:hAnsi="Cambria Math"/>
+            </w:rPr>
+            <m:t>∙</m:t>
+          </m:r>
+          <m:r>
+            <m:rPr>
+              <m:sty m:val="bi"/>
+            </m:rPr>
+            <w:rPr>
+              <w:rFonts w:ascii="Cambria Math" w:hAnsi="Cambria Math"/>
+            </w:rPr>
+            <m:t>b</m:t>
           </m:r>
           <m:r>
             <m:rPr>
@@ -1099,7 +1117,27 @@
                       <w:rFonts w:ascii="Cambria Math" w:eastAsiaTheme="minorEastAsia" w:hAnsi="Cambria Math"/>
                       <w:lang w:val="en-US"/>
                     </w:rPr>
-                    <m:t>A,B</m:t>
+                    <m:t>a</m:t>
+                  </m:r>
+                  <m:r>
+                    <m:rPr>
+                      <m:sty m:val="bi"/>
+                    </m:rPr>
+                    <w:rPr>
+                      <w:rFonts w:ascii="Cambria Math" w:eastAsiaTheme="minorEastAsia" w:hAnsi="Cambria Math"/>
+                      <w:lang w:val="en-US"/>
+                    </w:rPr>
+                    <m:t>,</m:t>
+                  </m:r>
+                  <m:r>
+                    <m:rPr>
+                      <m:sty m:val="bi"/>
+                    </m:rPr>
+                    <w:rPr>
+                      <w:rFonts w:ascii="Cambria Math" w:eastAsiaTheme="minorEastAsia" w:hAnsi="Cambria Math"/>
+                      <w:lang w:val="en-US"/>
+                    </w:rPr>
+                    <m:t>b</m:t>
                   </m:r>
                 </m:e>
               </m:d>
@@ -1158,7 +1196,34 @@
           <w:rPr>
             <w:rFonts w:ascii="Cambria Math" w:hAnsi="Cambria Math"/>
           </w:rPr>
-          <m:t>A∙B=</m:t>
+          <m:t>a</m:t>
+        </m:r>
+        <m:r>
+          <m:rPr>
+            <m:sty m:val="bi"/>
+          </m:rPr>
+          <w:rPr>
+            <w:rFonts w:ascii="Cambria Math" w:hAnsi="Cambria Math"/>
+          </w:rPr>
+          <m:t>∙</m:t>
+        </m:r>
+        <m:r>
+          <m:rPr>
+            <m:sty m:val="bi"/>
+          </m:rPr>
+          <w:rPr>
+            <w:rFonts w:ascii="Cambria Math" w:hAnsi="Cambria Math"/>
+          </w:rPr>
+          <m:t>b</m:t>
+        </m:r>
+        <m:r>
+          <m:rPr>
+            <m:sty m:val="bi"/>
+          </m:rPr>
+          <w:rPr>
+            <w:rFonts w:ascii="Cambria Math" w:hAnsi="Cambria Math"/>
+          </w:rPr>
+          <m:t>=</m:t>
         </m:r>
         <m:r>
           <m:rPr>
@@ -1168,7 +1233,7 @@
             <w:rFonts w:ascii="Cambria Math" w:hAnsi="Cambria Math"/>
             <w:lang w:val="en-US"/>
           </w:rPr>
-          <m:t>B</m:t>
+          <m:t>b</m:t>
         </m:r>
         <m:r>
           <m:rPr>
@@ -1177,7 +1242,16 @@
           <w:rPr>
             <w:rFonts w:ascii="Cambria Math" w:hAnsi="Cambria Math"/>
           </w:rPr>
-          <m:t>∙A</m:t>
+          <m:t>∙</m:t>
+        </m:r>
+        <m:r>
+          <m:rPr>
+            <m:sty m:val="bi"/>
+          </m:rPr>
+          <w:rPr>
+            <w:rFonts w:ascii="Cambria Math" w:hAnsi="Cambria Math"/>
+          </w:rPr>
+          <m:t>a</m:t>
         </m:r>
       </m:oMath>
     </w:p>
@@ -1199,7 +1273,7 @@
           <w:rPr>
             <w:rFonts w:ascii="Cambria Math" w:hAnsi="Cambria Math"/>
           </w:rPr>
-          <m:t>A</m:t>
+          <m:t>a</m:t>
         </m:r>
         <m:r>
           <w:rPr>
@@ -1224,7 +1298,7 @@
               <w:rPr>
                 <w:rFonts w:ascii="Cambria Math" w:hAnsi="Cambria Math"/>
               </w:rPr>
-              <m:t>B</m:t>
+              <m:t>b</m:t>
             </m:r>
             <m:r>
               <w:rPr>
@@ -1239,7 +1313,7 @@
               <w:rPr>
                 <w:rFonts w:ascii="Cambria Math" w:hAnsi="Cambria Math"/>
               </w:rPr>
-              <m:t>C</m:t>
+              <m:t>c</m:t>
             </m:r>
           </m:e>
         </m:d>
@@ -1256,7 +1330,7 @@
           <w:rPr>
             <w:rFonts w:ascii="Cambria Math" w:hAnsi="Cambria Math"/>
           </w:rPr>
-          <m:t>A</m:t>
+          <m:t>a</m:t>
         </m:r>
         <m:r>
           <w:rPr>
@@ -1271,7 +1345,7 @@
           <w:rPr>
             <w:rFonts w:ascii="Cambria Math" w:hAnsi="Cambria Math"/>
           </w:rPr>
-          <m:t>B</m:t>
+          <m:t>b</m:t>
         </m:r>
         <m:r>
           <w:rPr>
@@ -1286,7 +1360,7 @@
           <w:rPr>
             <w:rFonts w:ascii="Cambria Math" w:hAnsi="Cambria Math"/>
           </w:rPr>
-          <m:t>A</m:t>
+          <m:t>a</m:t>
         </m:r>
         <m:r>
           <w:rPr>
@@ -1301,7 +1375,7 @@
           <w:rPr>
             <w:rFonts w:ascii="Cambria Math" w:hAnsi="Cambria Math"/>
           </w:rPr>
-          <m:t>C</m:t>
+          <m:t>c</m:t>
         </m:r>
       </m:oMath>
     </w:p>
@@ -1349,7 +1423,70 @@
             <w:rPr>
               <w:rFonts w:ascii="Cambria Math" w:hAnsi="Cambria Math"/>
             </w:rPr>
-            <m:t>A⊥B ↔A∙B=</m:t>
+            <m:t>a</m:t>
+          </m:r>
+          <m:r>
+            <m:rPr>
+              <m:sty m:val="bi"/>
+            </m:rPr>
+            <w:rPr>
+              <w:rFonts w:ascii="Cambria Math" w:hAnsi="Cambria Math"/>
+            </w:rPr>
+            <m:t>⊥</m:t>
+          </m:r>
+          <m:r>
+            <m:rPr>
+              <m:sty m:val="bi"/>
+            </m:rPr>
+            <w:rPr>
+              <w:rFonts w:ascii="Cambria Math" w:hAnsi="Cambria Math"/>
+            </w:rPr>
+            <m:t>b</m:t>
+          </m:r>
+          <m:r>
+            <m:rPr>
+              <m:sty m:val="bi"/>
+            </m:rPr>
+            <w:rPr>
+              <w:rFonts w:ascii="Cambria Math" w:hAnsi="Cambria Math"/>
+            </w:rPr>
+            <m:t xml:space="preserve"> ↔</m:t>
+          </m:r>
+          <m:r>
+            <m:rPr>
+              <m:sty m:val="bi"/>
+            </m:rPr>
+            <w:rPr>
+              <w:rFonts w:ascii="Cambria Math" w:hAnsi="Cambria Math"/>
+            </w:rPr>
+            <m:t>a</m:t>
+          </m:r>
+          <m:r>
+            <m:rPr>
+              <m:sty m:val="bi"/>
+            </m:rPr>
+            <w:rPr>
+              <w:rFonts w:ascii="Cambria Math" w:hAnsi="Cambria Math"/>
+            </w:rPr>
+            <m:t>∙</m:t>
+          </m:r>
+          <m:r>
+            <m:rPr>
+              <m:sty m:val="bi"/>
+            </m:rPr>
+            <w:rPr>
+              <w:rFonts w:ascii="Cambria Math" w:hAnsi="Cambria Math"/>
+            </w:rPr>
+            <m:t>b</m:t>
+          </m:r>
+          <m:r>
+            <m:rPr>
+              <m:sty m:val="bi"/>
+            </m:rPr>
+            <w:rPr>
+              <w:rFonts w:ascii="Cambria Math" w:hAnsi="Cambria Math"/>
+            </w:rPr>
+            <m:t>=</m:t>
           </m:r>
           <m:r>
             <w:rPr>
@@ -1655,7 +1792,34 @@
             <w:rPr>
               <w:rFonts w:ascii="Cambria Math" w:hAnsi="Cambria Math"/>
             </w:rPr>
-            <m:t>A∙B=</m:t>
+            <m:t>a</m:t>
+          </m:r>
+          <m:r>
+            <m:rPr>
+              <m:sty m:val="bi"/>
+            </m:rPr>
+            <w:rPr>
+              <w:rFonts w:ascii="Cambria Math" w:hAnsi="Cambria Math"/>
+            </w:rPr>
+            <m:t>∙</m:t>
+          </m:r>
+          <m:r>
+            <m:rPr>
+              <m:sty m:val="bi"/>
+            </m:rPr>
+            <w:rPr>
+              <w:rFonts w:ascii="Cambria Math" w:hAnsi="Cambria Math"/>
+            </w:rPr>
+            <m:t>b</m:t>
+          </m:r>
+          <m:r>
+            <m:rPr>
+              <m:sty m:val="bi"/>
+            </m:rPr>
+            <w:rPr>
+              <w:rFonts w:ascii="Cambria Math" w:hAnsi="Cambria Math"/>
+            </w:rPr>
+            <m:t>=</m:t>
           </m:r>
           <m:sSub>
             <m:sSubPr>
@@ -1673,7 +1837,7 @@
                   <w:rFonts w:ascii="Cambria Math" w:hAnsi="Cambria Math"/>
                   <w:lang w:val="en-US"/>
                 </w:rPr>
-                <m:t>A</m:t>
+                <m:t>a</m:t>
               </m:r>
               <m:ctrlPr>
                 <w:rPr>
@@ -1712,7 +1876,7 @@
                   <w:rFonts w:ascii="Cambria Math" w:hAnsi="Cambria Math"/>
                   <w:lang w:val="en-US"/>
                 </w:rPr>
-                <m:t>B</m:t>
+                <m:t>b</m:t>
               </m:r>
             </m:e>
             <m:sub>
@@ -1748,7 +1912,7 @@
                   <w:rFonts w:ascii="Cambria Math" w:hAnsi="Cambria Math"/>
                   <w:lang w:val="en-US"/>
                 </w:rPr>
-                <m:t>A</m:t>
+                <m:t>a</m:t>
               </m:r>
             </m:e>
             <m:sub>
@@ -1777,7 +1941,7 @@
                   <w:rFonts w:ascii="Cambria Math" w:hAnsi="Cambria Math"/>
                   <w:lang w:val="en-US"/>
                 </w:rPr>
-                <m:t>B</m:t>
+                <m:t>b</m:t>
               </m:r>
             </m:e>
             <m:sub>
@@ -1813,7 +1977,7 @@
                   <w:rFonts w:ascii="Cambria Math" w:hAnsi="Cambria Math"/>
                   <w:lang w:val="en-US"/>
                 </w:rPr>
-                <m:t>A</m:t>
+                <m:t>a</m:t>
               </m:r>
             </m:e>
             <m:sub>
@@ -1842,7 +2006,7 @@
                   <w:rFonts w:ascii="Cambria Math" w:hAnsi="Cambria Math"/>
                   <w:lang w:val="en-US"/>
                 </w:rPr>
-                <m:t>B</m:t>
+                <m:t>b</m:t>
               </m:r>
             </m:e>
             <m:sub>
@@ -1878,7 +2042,7 @@
                   <w:rFonts w:ascii="Cambria Math" w:hAnsi="Cambria Math"/>
                   <w:lang w:val="en-US"/>
                 </w:rPr>
-                <m:t>A</m:t>
+                <m:t>a</m:t>
               </m:r>
             </m:e>
             <m:sub>
@@ -1907,7 +2071,7 @@
                   <w:rFonts w:ascii="Cambria Math" w:hAnsi="Cambria Math"/>
                   <w:lang w:val="en-US"/>
                 </w:rPr>
-                <m:t>B</m:t>
+                <m:t>b</m:t>
               </m:r>
             </m:e>
             <m:sub>
@@ -1970,7 +2134,34 @@
             <w:rPr>
               <w:rFonts w:ascii="Cambria Math" w:hAnsi="Cambria Math"/>
             </w:rPr>
-            <m:t>A∙B=</m:t>
+            <m:t>a</m:t>
+          </m:r>
+          <m:r>
+            <m:rPr>
+              <m:sty m:val="bi"/>
+            </m:rPr>
+            <w:rPr>
+              <w:rFonts w:ascii="Cambria Math" w:hAnsi="Cambria Math"/>
+            </w:rPr>
+            <m:t>∙</m:t>
+          </m:r>
+          <m:r>
+            <m:rPr>
+              <m:sty m:val="bi"/>
+            </m:rPr>
+            <w:rPr>
+              <w:rFonts w:ascii="Cambria Math" w:hAnsi="Cambria Math"/>
+            </w:rPr>
+            <m:t>b</m:t>
+          </m:r>
+          <m:r>
+            <m:rPr>
+              <m:sty m:val="bi"/>
+            </m:rPr>
+            <w:rPr>
+              <w:rFonts w:ascii="Cambria Math" w:hAnsi="Cambria Math"/>
+            </w:rPr>
+            <m:t>=</m:t>
           </m:r>
           <m:sSub>
             <m:sSubPr>
@@ -1989,7 +2180,7 @@
                   <w:rFonts w:ascii="Cambria Math" w:hAnsi="Cambria Math"/>
                   <w:lang w:val="en-US"/>
                 </w:rPr>
-                <m:t>A</m:t>
+                <m:t>a</m:t>
               </m:r>
             </m:e>
             <m:sub>
@@ -2055,7 +2246,7 @@
                   <w:rFonts w:ascii="Cambria Math" w:hAnsi="Cambria Math"/>
                   <w:lang w:val="en-US"/>
                 </w:rPr>
-                <m:t>A</m:t>
+                <m:t>b</m:t>
               </m:r>
             </m:e>
             <m:sub>
@@ -2119,7 +2310,7 @@
                 <w:rPr>
                   <w:rFonts w:ascii="Cambria Math" w:eastAsiaTheme="minorEastAsia" w:hAnsi="Cambria Math"/>
                 </w:rPr>
-                <m:t>A</m:t>
+                <m:t>a</m:t>
               </m:r>
             </m:e>
             <m:sub>
@@ -2146,7 +2337,7 @@
                 <w:rPr>
                   <w:rFonts w:ascii="Cambria Math" w:eastAsiaTheme="minorEastAsia" w:hAnsi="Cambria Math"/>
                 </w:rPr>
-                <m:t>A</m:t>
+                <m:t>b</m:t>
               </m:r>
             </m:e>
             <m:sub>
@@ -2239,7 +2430,7 @@
                 <w:rPr>
                   <w:rFonts w:ascii="Cambria Math" w:eastAsiaTheme="minorEastAsia" w:hAnsi="Cambria Math"/>
                 </w:rPr>
-                <m:t>A</m:t>
+                <m:t>a</m:t>
               </m:r>
             </m:e>
             <m:sub>
@@ -2266,7 +2457,7 @@
                 <w:rPr>
                   <w:rFonts w:ascii="Cambria Math" w:eastAsiaTheme="minorEastAsia" w:hAnsi="Cambria Math"/>
                 </w:rPr>
-                <m:t>A</m:t>
+                <m:t>b</m:t>
               </m:r>
             </m:e>
             <m:sub>
@@ -2397,7 +2588,7 @@
             <w:rFonts w:ascii="Cambria Math" w:eastAsiaTheme="minorEastAsia" w:hAnsi="Cambria Math"/>
             <w:lang w:val="en-US"/>
           </w:rPr>
-          <m:t>B</m:t>
+          <m:t>b</m:t>
         </m:r>
         <m:func>
           <m:funcPr>
@@ -2441,7 +2632,7 @@
                     <w:rFonts w:ascii="Cambria Math" w:eastAsiaTheme="minorEastAsia" w:hAnsi="Cambria Math"/>
                     <w:lang w:val="en-US"/>
                   </w:rPr>
-                  <m:t>A</m:t>
+                  <m:t>a</m:t>
                 </m:r>
                 <m:r>
                   <m:rPr>
@@ -2460,7 +2651,7 @@
                     <w:rFonts w:ascii="Cambria Math" w:eastAsiaTheme="minorEastAsia" w:hAnsi="Cambria Math"/>
                     <w:lang w:val="en-US"/>
                   </w:rPr>
-                  <m:t>B</m:t>
+                  <m:t>b</m:t>
                 </m:r>
               </m:e>
             </m:d>
@@ -2482,7 +2673,7 @@
             <w:rFonts w:ascii="Cambria Math" w:eastAsiaTheme="minorEastAsia" w:hAnsi="Cambria Math"/>
             <w:lang w:val="en-US"/>
           </w:rPr>
-          <m:t>B</m:t>
+          <m:t>b</m:t>
         </m:r>
       </m:oMath>
       <w:r>
@@ -2507,7 +2698,7 @@
           <w:rPr>
             <w:rFonts w:ascii="Cambria Math" w:hAnsi="Cambria Math"/>
           </w:rPr>
-          <m:t>A</m:t>
+          <m:t>a</m:t>
         </m:r>
       </m:oMath>
       <w:r>
@@ -2549,7 +2740,25 @@
             <w:rPr>
               <w:rFonts w:ascii="Cambria Math" w:hAnsi="Cambria Math"/>
             </w:rPr>
-            <m:t>A∙B</m:t>
+            <m:t>a</m:t>
+          </m:r>
+          <m:r>
+            <m:rPr>
+              <m:sty m:val="bi"/>
+            </m:rPr>
+            <w:rPr>
+              <w:rFonts w:ascii="Cambria Math" w:hAnsi="Cambria Math"/>
+            </w:rPr>
+            <m:t>∙</m:t>
+          </m:r>
+          <m:r>
+            <m:rPr>
+              <m:sty m:val="bi"/>
+            </m:rPr>
+            <w:rPr>
+              <w:rFonts w:ascii="Cambria Math" w:hAnsi="Cambria Math"/>
+            </w:rPr>
+            <m:t>b</m:t>
           </m:r>
           <m:r>
             <m:rPr>
@@ -2578,7 +2787,7 @@
                   <w:rFonts w:ascii="Cambria Math" w:eastAsiaTheme="minorEastAsia" w:hAnsi="Cambria Math"/>
                   <w:lang w:val="en-US"/>
                 </w:rPr>
-                <m:t>A</m:t>
+                <m:t>a</m:t>
               </m:r>
             </m:e>
             <m:sub>
@@ -2618,7 +2827,7 @@
                   <w:rFonts w:ascii="Cambria Math" w:eastAsiaTheme="minorEastAsia" w:hAnsi="Cambria Math"/>
                   <w:lang w:val="en-US"/>
                 </w:rPr>
-                <m:t>B</m:t>
+                <m:t>b</m:t>
               </m:r>
             </m:e>
             <m:sub>
@@ -2677,7 +2886,25 @@
           <w:rPr>
             <w:rFonts w:ascii="Cambria Math" w:hAnsi="Cambria Math"/>
           </w:rPr>
-          <m:t>A×B</m:t>
+          <m:t>a</m:t>
+        </m:r>
+        <m:r>
+          <m:rPr>
+            <m:sty m:val="bi"/>
+          </m:rPr>
+          <w:rPr>
+            <w:rFonts w:ascii="Cambria Math" w:hAnsi="Cambria Math"/>
+          </w:rPr>
+          <m:t>×</m:t>
+        </m:r>
+        <m:r>
+          <m:rPr>
+            <m:sty m:val="bi"/>
+          </m:rPr>
+          <w:rPr>
+            <w:rFonts w:ascii="Cambria Math" w:hAnsi="Cambria Math"/>
+          </w:rPr>
+          <m:t>b</m:t>
         </m:r>
       </m:oMath>
       <w:r>
@@ -2706,7 +2933,7 @@
           <w:rPr>
             <w:rFonts w:ascii="Cambria Math" w:hAnsi="Cambria Math"/>
           </w:rPr>
-          <m:t>C</m:t>
+          <m:t>c</m:t>
         </m:r>
         <m:r>
           <m:rPr>
@@ -2724,7 +2951,25 @@
           <w:rPr>
             <w:rFonts w:ascii="Cambria Math" w:hAnsi="Cambria Math"/>
           </w:rPr>
-          <m:t>A×B</m:t>
+          <m:t>a</m:t>
+        </m:r>
+        <m:r>
+          <m:rPr>
+            <m:sty m:val="bi"/>
+          </m:rPr>
+          <w:rPr>
+            <w:rFonts w:ascii="Cambria Math" w:hAnsi="Cambria Math"/>
+          </w:rPr>
+          <m:t>×</m:t>
+        </m:r>
+        <m:r>
+          <m:rPr>
+            <m:sty m:val="bi"/>
+          </m:rPr>
+          <w:rPr>
+            <w:rFonts w:ascii="Cambria Math" w:hAnsi="Cambria Math"/>
+          </w:rPr>
+          <m:t>b</m:t>
         </m:r>
       </m:oMath>
       <w:r>
@@ -2741,6 +2986,203 @@
       </w:r>
       <w:r>
         <w:t xml:space="preserve">на синус угла между ними, а направление определяется правилом буравчика при вращении от вектора </w:t>
+      </w:r>
+      <m:oMath>
+        <m:r>
+          <m:rPr>
+            <m:sty m:val="bi"/>
+          </m:rPr>
+          <w:rPr>
+            <w:rFonts w:ascii="Cambria Math" w:hAnsi="Cambria Math"/>
+          </w:rPr>
+          <m:t>a</m:t>
+        </m:r>
+      </m:oMath>
+      <w:r>
+        <w:rPr>
+          <w:rFonts w:eastAsiaTheme="minorEastAsia"/>
+        </w:rPr>
+        <w:t xml:space="preserve"> </w:t>
+      </w:r>
+      <w:r>
+        <w:rPr>
+          <w:rFonts w:eastAsiaTheme="minorEastAsia"/>
+        </w:rPr>
+        <w:t xml:space="preserve">к вектору </w:t>
+      </w:r>
+      <m:oMath>
+        <m:r>
+          <m:rPr>
+            <m:sty m:val="bi"/>
+          </m:rPr>
+          <w:rPr>
+            <w:rFonts w:ascii="Cambria Math" w:eastAsiaTheme="minorEastAsia" w:hAnsi="Cambria Math"/>
+            <w:lang w:val="en-US"/>
+          </w:rPr>
+          <m:t>b</m:t>
+        </m:r>
+      </m:oMath>
+      <w:r>
+        <w:rPr>
+          <w:rFonts w:eastAsiaTheme="minorEastAsia"/>
+        </w:rPr>
+        <w:t>.</w:t>
+      </w:r>
+    </w:p>
+    <w:p>
+      <w:pPr>
+        <w:rPr>
+          <w:rFonts w:eastAsiaTheme="minorEastAsia"/>
+          <w:lang w:val="en-US"/>
+        </w:rPr>
+      </w:pPr>
+      <m:oMathPara>
+        <m:oMath>
+          <m:d>
+            <m:dPr>
+              <m:begChr m:val="|"/>
+              <m:endChr m:val="|"/>
+              <m:ctrlPr>
+                <w:rPr>
+                  <w:rFonts w:ascii="Cambria Math" w:hAnsi="Cambria Math"/>
+                  <w:b/>
+                  <w:bCs/>
+                  <w:i/>
+                </w:rPr>
+              </m:ctrlPr>
+            </m:dPr>
+            <m:e>
+              <m:r>
+                <m:rPr>
+                  <m:sty m:val="bi"/>
+                </m:rPr>
+                <w:rPr>
+                  <w:rFonts w:ascii="Cambria Math" w:hAnsi="Cambria Math"/>
+                </w:rPr>
+                <m:t>a</m:t>
+              </m:r>
+              <m:r>
+                <m:rPr>
+                  <m:sty m:val="bi"/>
+                </m:rPr>
+                <w:rPr>
+                  <w:rFonts w:ascii="Cambria Math" w:hAnsi="Cambria Math"/>
+                </w:rPr>
+                <m:t>×</m:t>
+              </m:r>
+              <m:r>
+                <m:rPr>
+                  <m:sty m:val="bi"/>
+                </m:rPr>
+                <w:rPr>
+                  <w:rFonts w:ascii="Cambria Math" w:hAnsi="Cambria Math"/>
+                </w:rPr>
+                <m:t>b</m:t>
+              </m:r>
+            </m:e>
+          </m:d>
+          <m:r>
+            <m:rPr>
+              <m:sty m:val="bi"/>
+            </m:rPr>
+            <w:rPr>
+              <w:rFonts w:ascii="Cambria Math" w:eastAsiaTheme="minorEastAsia" w:hAnsi="Cambria Math"/>
+            </w:rPr>
+            <m:t>=</m:t>
+          </m:r>
+          <m:r>
+            <w:rPr>
+              <w:rFonts w:ascii="Cambria Math" w:eastAsiaTheme="minorEastAsia" w:hAnsi="Cambria Math"/>
+              <w:lang w:val="en-US"/>
+            </w:rPr>
+            <m:t>ab</m:t>
+          </m:r>
+          <m:func>
+            <m:funcPr>
+              <m:ctrlPr>
+                <w:rPr>
+                  <w:rFonts w:ascii="Cambria Math" w:eastAsiaTheme="minorEastAsia" w:hAnsi="Cambria Math"/>
+                  <w:i/>
+                  <w:lang w:val="en-US"/>
+                </w:rPr>
+              </m:ctrlPr>
+            </m:funcPr>
+            <m:fName>
+              <m:r>
+                <w:rPr>
+                  <w:rFonts w:ascii="Cambria Math" w:eastAsiaTheme="minorEastAsia" w:hAnsi="Cambria Math"/>
+                  <w:lang w:val="en-US"/>
+                </w:rPr>
+                <m:t>sin</m:t>
+              </m:r>
+            </m:fName>
+            <m:e>
+              <m:d>
+                <m:dPr>
+                  <m:ctrlPr>
+                    <w:rPr>
+                      <w:rFonts w:ascii="Cambria Math" w:eastAsiaTheme="minorEastAsia" w:hAnsi="Cambria Math"/>
+                      <w:i/>
+                      <w:lang w:val="en-US"/>
+                    </w:rPr>
+                  </m:ctrlPr>
+                </m:dPr>
+                <m:e>
+                  <m:r>
+                    <m:rPr>
+                      <m:sty m:val="bi"/>
+                    </m:rPr>
+                    <w:rPr>
+                      <w:rFonts w:ascii="Cambria Math" w:eastAsiaTheme="minorEastAsia" w:hAnsi="Cambria Math"/>
+                      <w:lang w:val="en-US"/>
+                    </w:rPr>
+                    <m:t>a</m:t>
+                  </m:r>
+                  <m:r>
+                    <m:rPr>
+                      <m:sty m:val="bi"/>
+                    </m:rPr>
+                    <w:rPr>
+                      <w:rFonts w:ascii="Cambria Math" w:eastAsiaTheme="minorEastAsia" w:hAnsi="Cambria Math"/>
+                      <w:lang w:val="en-US"/>
+                    </w:rPr>
+                    <m:t>,</m:t>
+                  </m:r>
+                  <m:r>
+                    <m:rPr>
+                      <m:sty m:val="bi"/>
+                    </m:rPr>
+                    <w:rPr>
+                      <w:rFonts w:ascii="Cambria Math" w:eastAsiaTheme="minorEastAsia" w:hAnsi="Cambria Math"/>
+                      <w:lang w:val="en-US"/>
+                    </w:rPr>
+                    <m:t>b</m:t>
+                  </m:r>
+                </m:e>
+              </m:d>
+            </m:e>
+          </m:func>
+          <m:r>
+            <w:rPr>
+              <w:rFonts w:ascii="Cambria Math" w:eastAsiaTheme="minorEastAsia" w:hAnsi="Cambria Math"/>
+              <w:lang w:val="en-US"/>
+            </w:rPr>
+            <m:t xml:space="preserve"> </m:t>
+          </m:r>
+        </m:oMath>
+      </m:oMathPara>
+    </w:p>
+    <w:p>
+      <w:pPr>
+        <w:rPr>
+          <w:rFonts w:eastAsiaTheme="minorEastAsia"/>
+        </w:rPr>
+      </w:pPr>
+      <w:r>
+        <w:rPr>
+          <w:rFonts w:eastAsiaTheme="minorEastAsia"/>
+        </w:rPr>
+        <w:t xml:space="preserve">Геометрически, это площадь треугольника на векторах </w:t>
       </w:r>
       <m:oMath>
         <m:r>
@@ -2756,165 +3198,6 @@
       <w:r>
         <w:rPr>
           <w:rFonts w:eastAsiaTheme="minorEastAsia"/>
-        </w:rPr>
-        <w:t xml:space="preserve"> </w:t>
-      </w:r>
-      <w:r>
-        <w:rPr>
-          <w:rFonts w:eastAsiaTheme="minorEastAsia"/>
-        </w:rPr>
-        <w:t xml:space="preserve">к вектору </w:t>
-      </w:r>
-      <m:oMath>
-        <m:r>
-          <m:rPr>
-            <m:sty m:val="bi"/>
-          </m:rPr>
-          <w:rPr>
-            <w:rFonts w:ascii="Cambria Math" w:eastAsiaTheme="minorEastAsia" w:hAnsi="Cambria Math"/>
-            <w:lang w:val="en-US"/>
-          </w:rPr>
-          <m:t>B</m:t>
-        </m:r>
-      </m:oMath>
-      <w:r>
-        <w:rPr>
-          <w:rFonts w:eastAsiaTheme="minorEastAsia"/>
-        </w:rPr>
-        <w:t>.</w:t>
-      </w:r>
-    </w:p>
-    <w:p>
-      <w:pPr>
-        <w:rPr>
-          <w:rFonts w:eastAsiaTheme="minorEastAsia"/>
-          <w:lang w:val="en-US"/>
-        </w:rPr>
-      </w:pPr>
-      <m:oMathPara>
-        <m:oMath>
-          <m:d>
-            <m:dPr>
-              <m:begChr m:val="|"/>
-              <m:endChr m:val="|"/>
-              <m:ctrlPr>
-                <w:rPr>
-                  <w:rFonts w:ascii="Cambria Math" w:hAnsi="Cambria Math"/>
-                  <w:b/>
-                  <w:bCs/>
-                  <w:i/>
-                </w:rPr>
-              </m:ctrlPr>
-            </m:dPr>
-            <m:e>
-              <m:r>
-                <m:rPr>
-                  <m:sty m:val="bi"/>
-                </m:rPr>
-                <w:rPr>
-                  <w:rFonts w:ascii="Cambria Math" w:hAnsi="Cambria Math"/>
-                </w:rPr>
-                <m:t>A×B</m:t>
-              </m:r>
-            </m:e>
-          </m:d>
-          <m:r>
-            <m:rPr>
-              <m:sty m:val="bi"/>
-            </m:rPr>
-            <w:rPr>
-              <w:rFonts w:ascii="Cambria Math" w:eastAsiaTheme="minorEastAsia" w:hAnsi="Cambria Math"/>
-            </w:rPr>
-            <m:t>=</m:t>
-          </m:r>
-          <m:r>
-            <w:rPr>
-              <w:rFonts w:ascii="Cambria Math" w:eastAsiaTheme="minorEastAsia" w:hAnsi="Cambria Math"/>
-              <w:lang w:val="en-US"/>
-            </w:rPr>
-            <m:t>AB</m:t>
-          </m:r>
-          <m:func>
-            <m:funcPr>
-              <m:ctrlPr>
-                <w:rPr>
-                  <w:rFonts w:ascii="Cambria Math" w:eastAsiaTheme="minorEastAsia" w:hAnsi="Cambria Math"/>
-                  <w:i/>
-                  <w:lang w:val="en-US"/>
-                </w:rPr>
-              </m:ctrlPr>
-            </m:funcPr>
-            <m:fName>
-              <m:r>
-                <w:rPr>
-                  <w:rFonts w:ascii="Cambria Math" w:eastAsiaTheme="minorEastAsia" w:hAnsi="Cambria Math"/>
-                  <w:lang w:val="en-US"/>
-                </w:rPr>
-                <m:t>sin</m:t>
-              </m:r>
-            </m:fName>
-            <m:e>
-              <m:d>
-                <m:dPr>
-                  <m:ctrlPr>
-                    <w:rPr>
-                      <w:rFonts w:ascii="Cambria Math" w:eastAsiaTheme="minorEastAsia" w:hAnsi="Cambria Math"/>
-                      <w:i/>
-                      <w:lang w:val="en-US"/>
-                    </w:rPr>
-                  </m:ctrlPr>
-                </m:dPr>
-                <m:e>
-                  <m:r>
-                    <m:rPr>
-                      <m:sty m:val="bi"/>
-                    </m:rPr>
-                    <w:rPr>
-                      <w:rFonts w:ascii="Cambria Math" w:eastAsiaTheme="minorEastAsia" w:hAnsi="Cambria Math"/>
-                      <w:lang w:val="en-US"/>
-                    </w:rPr>
-                    <m:t>A,B</m:t>
-                  </m:r>
-                </m:e>
-              </m:d>
-            </m:e>
-          </m:func>
-          <m:r>
-            <w:rPr>
-              <w:rFonts w:ascii="Cambria Math" w:eastAsiaTheme="minorEastAsia" w:hAnsi="Cambria Math"/>
-              <w:lang w:val="en-US"/>
-            </w:rPr>
-            <m:t xml:space="preserve"> </m:t>
-          </m:r>
-        </m:oMath>
-      </m:oMathPara>
-    </w:p>
-    <w:p>
-      <w:pPr>
-        <w:rPr>
-          <w:rFonts w:eastAsiaTheme="minorEastAsia"/>
-        </w:rPr>
-      </w:pPr>
-      <w:r>
-        <w:rPr>
-          <w:rFonts w:eastAsiaTheme="minorEastAsia"/>
-        </w:rPr>
-        <w:t xml:space="preserve">Геометрически, это площадь треугольника на векторах </w:t>
-      </w:r>
-      <m:oMath>
-        <m:r>
-          <m:rPr>
-            <m:sty m:val="bi"/>
-          </m:rPr>
-          <w:rPr>
-            <w:rFonts w:ascii="Cambria Math" w:hAnsi="Cambria Math"/>
-          </w:rPr>
-          <m:t>A</m:t>
-        </m:r>
-      </m:oMath>
-      <w:r>
-        <w:rPr>
-          <w:rFonts w:eastAsiaTheme="minorEastAsia"/>
           <w:b/>
         </w:rPr>
         <w:t xml:space="preserve"> </w:t>
@@ -3152,7 +3435,34 @@
             <w:rPr>
               <w:rFonts w:ascii="Cambria Math" w:hAnsi="Cambria Math"/>
             </w:rPr>
-            <m:t>A×B=-</m:t>
+            <m:t>a</m:t>
+          </m:r>
+          <m:r>
+            <m:rPr>
+              <m:sty m:val="bi"/>
+            </m:rPr>
+            <w:rPr>
+              <w:rFonts w:ascii="Cambria Math" w:hAnsi="Cambria Math"/>
+            </w:rPr>
+            <m:t>×</m:t>
+          </m:r>
+          <m:r>
+            <m:rPr>
+              <m:sty m:val="bi"/>
+            </m:rPr>
+            <w:rPr>
+              <w:rFonts w:ascii="Cambria Math" w:hAnsi="Cambria Math"/>
+            </w:rPr>
+            <m:t>b</m:t>
+          </m:r>
+          <m:r>
+            <m:rPr>
+              <m:sty m:val="bi"/>
+            </m:rPr>
+            <w:rPr>
+              <w:rFonts w:ascii="Cambria Math" w:hAnsi="Cambria Math"/>
+            </w:rPr>
+            <m:t>=-</m:t>
           </m:r>
           <m:r>
             <m:rPr>
@@ -3162,7 +3472,7 @@
               <w:rFonts w:ascii="Cambria Math" w:hAnsi="Cambria Math"/>
               <w:lang w:val="en-US"/>
             </w:rPr>
-            <m:t>B</m:t>
+            <m:t>b</m:t>
           </m:r>
           <m:r>
             <m:rPr>
@@ -3171,7 +3481,16 @@
             <w:rPr>
               <w:rFonts w:ascii="Cambria Math" w:hAnsi="Cambria Math"/>
             </w:rPr>
-            <m:t>×A</m:t>
+            <m:t>×</m:t>
+          </m:r>
+          <m:r>
+            <m:rPr>
+              <m:sty m:val="bi"/>
+            </m:rPr>
+            <w:rPr>
+              <w:rFonts w:ascii="Cambria Math" w:hAnsi="Cambria Math"/>
+            </w:rPr>
+            <m:t>a</m:t>
           </m:r>
         </m:oMath>
       </m:oMathPara>
@@ -3194,7 +3513,16 @@
             <w:rPr>
               <w:rFonts w:ascii="Cambria Math" w:hAnsi="Cambria Math"/>
             </w:rPr>
-            <m:t>A×</m:t>
+            <m:t>a</m:t>
+          </m:r>
+          <m:r>
+            <m:rPr>
+              <m:sty m:val="bi"/>
+            </m:rPr>
+            <w:rPr>
+              <w:rFonts w:ascii="Cambria Math" w:hAnsi="Cambria Math"/>
+            </w:rPr>
+            <m:t>×</m:t>
           </m:r>
           <m:d>
             <m:dPr>
@@ -3215,7 +3543,25 @@
                 <w:rPr>
                   <w:rFonts w:ascii="Cambria Math" w:hAnsi="Cambria Math"/>
                 </w:rPr>
-                <m:t>B+C</m:t>
+                <m:t>b</m:t>
+              </m:r>
+              <m:r>
+                <m:rPr>
+                  <m:sty m:val="bi"/>
+                </m:rPr>
+                <w:rPr>
+                  <w:rFonts w:ascii="Cambria Math" w:hAnsi="Cambria Math"/>
+                </w:rPr>
+                <m:t>+</m:t>
+              </m:r>
+              <m:r>
+                <m:rPr>
+                  <m:sty m:val="bi"/>
+                </m:rPr>
+                <w:rPr>
+                  <w:rFonts w:ascii="Cambria Math" w:hAnsi="Cambria Math"/>
+                </w:rPr>
+                <m:t>c</m:t>
               </m:r>
             </m:e>
           </m:d>
@@ -3226,7 +3572,70 @@
             <w:rPr>
               <w:rFonts w:ascii="Cambria Math" w:hAnsi="Cambria Math"/>
             </w:rPr>
-            <m:t>=A×C+B×C</m:t>
+            <m:t>=</m:t>
+          </m:r>
+          <m:r>
+            <m:rPr>
+              <m:sty m:val="bi"/>
+            </m:rPr>
+            <w:rPr>
+              <w:rFonts w:ascii="Cambria Math" w:hAnsi="Cambria Math"/>
+            </w:rPr>
+            <m:t>a</m:t>
+          </m:r>
+          <m:r>
+            <m:rPr>
+              <m:sty m:val="bi"/>
+            </m:rPr>
+            <w:rPr>
+              <w:rFonts w:ascii="Cambria Math" w:hAnsi="Cambria Math"/>
+            </w:rPr>
+            <m:t>×</m:t>
+          </m:r>
+          <m:r>
+            <m:rPr>
+              <m:sty m:val="bi"/>
+            </m:rPr>
+            <w:rPr>
+              <w:rFonts w:ascii="Cambria Math" w:hAnsi="Cambria Math"/>
+            </w:rPr>
+            <m:t>c</m:t>
+          </m:r>
+          <m:r>
+            <m:rPr>
+              <m:sty m:val="bi"/>
+            </m:rPr>
+            <w:rPr>
+              <w:rFonts w:ascii="Cambria Math" w:hAnsi="Cambria Math"/>
+            </w:rPr>
+            <m:t>+</m:t>
+          </m:r>
+          <m:r>
+            <m:rPr>
+              <m:sty m:val="bi"/>
+            </m:rPr>
+            <w:rPr>
+              <w:rFonts w:ascii="Cambria Math" w:hAnsi="Cambria Math"/>
+            </w:rPr>
+            <m:t>b</m:t>
+          </m:r>
+          <m:r>
+            <m:rPr>
+              <m:sty m:val="bi"/>
+            </m:rPr>
+            <w:rPr>
+              <w:rFonts w:ascii="Cambria Math" w:hAnsi="Cambria Math"/>
+            </w:rPr>
+            <m:t>×</m:t>
+          </m:r>
+          <m:r>
+            <m:rPr>
+              <m:sty m:val="bi"/>
+            </m:rPr>
+            <w:rPr>
+              <w:rFonts w:ascii="Cambria Math" w:hAnsi="Cambria Math"/>
+            </w:rPr>
+            <m:t>c</m:t>
           </m:r>
         </m:oMath>
       </m:oMathPara>
@@ -3246,7 +3655,70 @@
             <w:rPr>
               <w:rFonts w:ascii="Cambria Math" w:hAnsi="Cambria Math"/>
             </w:rPr>
-            <m:t>A∥B ↔A×B=</m:t>
+            <m:t>a</m:t>
+          </m:r>
+          <m:r>
+            <m:rPr>
+              <m:sty m:val="bi"/>
+            </m:rPr>
+            <w:rPr>
+              <w:rFonts w:ascii="Cambria Math" w:hAnsi="Cambria Math"/>
+            </w:rPr>
+            <m:t>∥</m:t>
+          </m:r>
+          <m:r>
+            <m:rPr>
+              <m:sty m:val="bi"/>
+            </m:rPr>
+            <w:rPr>
+              <w:rFonts w:ascii="Cambria Math" w:hAnsi="Cambria Math"/>
+            </w:rPr>
+            <m:t>b</m:t>
+          </m:r>
+          <m:r>
+            <m:rPr>
+              <m:sty m:val="bi"/>
+            </m:rPr>
+            <w:rPr>
+              <w:rFonts w:ascii="Cambria Math" w:hAnsi="Cambria Math"/>
+            </w:rPr>
+            <m:t xml:space="preserve"> ↔</m:t>
+          </m:r>
+          <m:r>
+            <m:rPr>
+              <m:sty m:val="bi"/>
+            </m:rPr>
+            <w:rPr>
+              <w:rFonts w:ascii="Cambria Math" w:hAnsi="Cambria Math"/>
+            </w:rPr>
+            <m:t>a</m:t>
+          </m:r>
+          <m:r>
+            <m:rPr>
+              <m:sty m:val="bi"/>
+            </m:rPr>
+            <w:rPr>
+              <w:rFonts w:ascii="Cambria Math" w:hAnsi="Cambria Math"/>
+            </w:rPr>
+            <m:t>×</m:t>
+          </m:r>
+          <m:r>
+            <m:rPr>
+              <m:sty m:val="bi"/>
+            </m:rPr>
+            <w:rPr>
+              <w:rFonts w:ascii="Cambria Math" w:hAnsi="Cambria Math"/>
+            </w:rPr>
+            <m:t>b</m:t>
+          </m:r>
+          <m:r>
+            <m:rPr>
+              <m:sty m:val="bi"/>
+            </m:rPr>
+            <w:rPr>
+              <w:rFonts w:ascii="Cambria Math" w:hAnsi="Cambria Math"/>
+            </w:rPr>
+            <m:t>=</m:t>
           </m:r>
           <m:r>
             <w:rPr>
@@ -3272,7 +3744,7 @@
             <w:rPr>
               <w:rFonts w:ascii="Cambria Math" w:hAnsi="Cambria Math"/>
             </w:rPr>
-            <m:t>A</m:t>
+            <m:t>a</m:t>
           </m:r>
           <m:r>
             <w:rPr>
@@ -3287,7 +3759,7 @@
             <w:rPr>
               <w:rFonts w:ascii="Cambria Math" w:hAnsi="Cambria Math"/>
             </w:rPr>
-            <m:t>B</m:t>
+            <m:t>b</m:t>
           </m:r>
           <m:r>
             <w:rPr>
@@ -3323,7 +3795,7 @@
                       <w:rFonts w:ascii="Cambria Math" w:hAnsi="Cambria Math"/>
                       <w:lang w:val="en-US"/>
                     </w:rPr>
-                    <m:t>A</m:t>
+                    <m:t>a</m:t>
                   </m:r>
                 </m:e>
                 <m:sub>
@@ -3353,7 +3825,7 @@
                       <w:rFonts w:ascii="Cambria Math" w:hAnsi="Cambria Math"/>
                       <w:lang w:val="en-US"/>
                     </w:rPr>
-                    <m:t>B</m:t>
+                    <m:t>b</m:t>
                   </m:r>
                 </m:e>
                 <m:sub>
@@ -3390,7 +3862,7 @@
                       <w:rFonts w:ascii="Cambria Math" w:hAnsi="Cambria Math"/>
                       <w:lang w:val="en-US"/>
                     </w:rPr>
-                    <m:t>A</m:t>
+                    <m:t>a</m:t>
                   </m:r>
                 </m:e>
                 <m:sub>
@@ -3420,7 +3892,7 @@
                       <w:rFonts w:ascii="Cambria Math" w:hAnsi="Cambria Math"/>
                       <w:lang w:val="en-US"/>
                     </w:rPr>
-                    <m:t>B</m:t>
+                    <m:t>b</m:t>
                   </m:r>
                 </m:e>
                 <m:sub>
@@ -3507,7 +3979,7 @@
                       <w:rFonts w:ascii="Cambria Math" w:hAnsi="Cambria Math"/>
                       <w:lang w:val="en-US"/>
                     </w:rPr>
-                    <m:t>A</m:t>
+                    <m:t>a</m:t>
                   </m:r>
                 </m:e>
                 <m:sub>
@@ -3537,7 +4009,7 @@
                       <w:rFonts w:ascii="Cambria Math" w:hAnsi="Cambria Math"/>
                       <w:lang w:val="en-US"/>
                     </w:rPr>
-                    <m:t>B</m:t>
+                    <m:t>b</m:t>
                   </m:r>
                 </m:e>
                 <m:sub>
@@ -3574,7 +4046,7 @@
                       <w:rFonts w:ascii="Cambria Math" w:hAnsi="Cambria Math"/>
                       <w:lang w:val="en-US"/>
                     </w:rPr>
-                    <m:t>A</m:t>
+                    <m:t>a</m:t>
                   </m:r>
                 </m:e>
                 <m:sub>
@@ -3604,7 +4076,7 @@
                       <w:rFonts w:ascii="Cambria Math" w:hAnsi="Cambria Math"/>
                       <w:lang w:val="en-US"/>
                     </w:rPr>
-                    <m:t>B</m:t>
+                    <m:t>b</m:t>
                   </m:r>
                 </m:e>
                 <m:sub>
@@ -3662,6 +4134,228 @@
               <w:rFonts w:ascii="Cambria Math" w:eastAsiaTheme="minorEastAsia" w:hAnsi="Cambria Math"/>
             </w:rPr>
             <m:t>+</m:t>
+          </m:r>
+          <m:d>
+            <m:dPr>
+              <m:ctrlPr>
+                <w:rPr>
+                  <w:rFonts w:ascii="Cambria Math" w:hAnsi="Cambria Math"/>
+                  <w:i/>
+                  <w:iCs/>
+                </w:rPr>
+              </m:ctrlPr>
+            </m:dPr>
+            <m:e>
+              <m:r>
+                <w:rPr>
+                  <w:rFonts w:ascii="Cambria Math" w:hAnsi="Cambria Math"/>
+                  <w:lang w:val="en-US"/>
+                </w:rPr>
+                <m:t>a</m:t>
+              </m:r>
+              <m:sSub>
+                <m:sSubPr>
+                  <m:ctrlPr>
+                    <w:rPr>
+                      <w:rFonts w:ascii="Cambria Math" w:hAnsi="Cambria Math"/>
+                      <w:i/>
+                      <w:iCs/>
+                      <w:lang w:val="en-US"/>
+                    </w:rPr>
+                  </m:ctrlPr>
+                </m:sSubPr>
+                <m:e>
+                  <m:r>
+                    <w:rPr>
+                      <w:rFonts w:ascii="Cambria Math" w:hAnsi="Cambria Math"/>
+                      <w:lang w:val="en-US"/>
+                    </w:rPr>
+                    <m:t>b</m:t>
+                  </m:r>
+                </m:e>
+                <m:sub>
+                  <m:r>
+                    <w:rPr>
+                      <w:rFonts w:ascii="Cambria Math" w:hAnsi="Cambria Math"/>
+                      <w:lang w:val="en-US"/>
+                    </w:rPr>
+                    <m:t>2</m:t>
+                  </m:r>
+                </m:sub>
+              </m:sSub>
+              <m:r>
+                <w:rPr>
+                  <w:rFonts w:ascii="Cambria Math" w:hAnsi="Cambria Math"/>
+                  <w:lang w:val="en-US"/>
+                </w:rPr>
+                <m:t>-</m:t>
+              </m:r>
+              <m:sSub>
+                <m:sSubPr>
+                  <m:ctrlPr>
+                    <w:rPr>
+                      <w:rFonts w:ascii="Cambria Math" w:hAnsi="Cambria Math"/>
+                      <w:i/>
+                      <w:iCs/>
+                      <w:lang w:val="en-US"/>
+                    </w:rPr>
+                  </m:ctrlPr>
+                </m:sSubPr>
+                <m:e>
+                  <m:r>
+                    <w:rPr>
+                      <w:rFonts w:ascii="Cambria Math" w:hAnsi="Cambria Math"/>
+                      <w:lang w:val="en-US"/>
+                    </w:rPr>
+                    <m:t>a</m:t>
+                  </m:r>
+                </m:e>
+                <m:sub>
+                  <m:r>
+                    <w:rPr>
+                      <w:rFonts w:ascii="Cambria Math" w:hAnsi="Cambria Math"/>
+                      <w:lang w:val="en-US"/>
+                    </w:rPr>
+                    <m:t>2</m:t>
+                  </m:r>
+                </m:sub>
+              </m:sSub>
+              <m:sSub>
+                <m:sSubPr>
+                  <m:ctrlPr>
+                    <w:rPr>
+                      <w:rFonts w:ascii="Cambria Math" w:hAnsi="Cambria Math"/>
+                      <w:i/>
+                      <w:iCs/>
+                      <w:lang w:val="en-US"/>
+                    </w:rPr>
+                  </m:ctrlPr>
+                </m:sSubPr>
+                <m:e>
+                  <m:r>
+                    <w:rPr>
+                      <w:rFonts w:ascii="Cambria Math" w:hAnsi="Cambria Math"/>
+                      <w:lang w:val="en-US"/>
+                    </w:rPr>
+                    <m:t>b</m:t>
+                  </m:r>
+                </m:e>
+                <m:sub>
+                  <m:r>
+                    <w:rPr>
+                      <w:rFonts w:ascii="Cambria Math" w:hAnsi="Cambria Math"/>
+                      <w:lang w:val="en-US"/>
+                    </w:rPr>
+                    <m:t>1</m:t>
+                  </m:r>
+                </m:sub>
+              </m:sSub>
+              <m:ctrlPr>
+                <w:rPr>
+                  <w:rFonts w:ascii="Cambria Math" w:hAnsi="Cambria Math"/>
+                  <w:i/>
+                  <w:iCs/>
+                  <w:lang w:val="en-US"/>
+                </w:rPr>
+              </m:ctrlPr>
+            </m:e>
+          </m:d>
+          <m:sSub>
+            <m:sSubPr>
+              <m:ctrlPr>
+                <w:rPr>
+                  <w:rFonts w:ascii="Cambria Math" w:eastAsiaTheme="minorEastAsia" w:hAnsi="Cambria Math"/>
+                  <w:i/>
+                  <w:iCs/>
+                </w:rPr>
+              </m:ctrlPr>
+            </m:sSubPr>
+            <m:e>
+              <m:r>
+                <m:rPr>
+                  <m:sty m:val="bi"/>
+                </m:rPr>
+                <w:rPr>
+                  <w:rFonts w:ascii="Cambria Math" w:eastAsiaTheme="minorEastAsia" w:hAnsi="Cambria Math"/>
+                </w:rPr>
+                <m:t>i</m:t>
+              </m:r>
+            </m:e>
+            <m:sub>
+              <m:r>
+                <w:rPr>
+                  <w:rFonts w:ascii="Cambria Math" w:eastAsiaTheme="minorEastAsia" w:hAnsi="Cambria Math"/>
+                </w:rPr>
+                <m:t>3</m:t>
+              </m:r>
+            </m:sub>
+          </m:sSub>
+        </m:oMath>
+      </m:oMathPara>
+    </w:p>
+    <w:p>
+      <w:pPr>
+        <w:rPr>
+          <w:rFonts w:eastAsiaTheme="minorEastAsia"/>
+        </w:rPr>
+      </w:pPr>
+      <w:r>
+        <w:rPr>
+          <w:rFonts w:eastAsiaTheme="minorEastAsia"/>
+        </w:rPr>
+        <w:t xml:space="preserve">При доказательстве используется свойство </w:t>
+      </w:r>
+      <w:r>
+        <w:rPr>
+          <w:rFonts w:eastAsiaTheme="minorEastAsia"/>
+        </w:rPr>
+        <w:t>дистрибутивности</w:t>
+      </w:r>
+      <w:r>
+        <w:rPr>
+          <w:rFonts w:eastAsiaTheme="minorEastAsia"/>
+        </w:rPr>
+        <w:t>.</w:t>
+      </w:r>
+    </w:p>
+    <w:p>
+      <w:pPr>
+        <w:rPr>
+          <w:rFonts w:eastAsiaTheme="minorEastAsia"/>
+          <w:iCs/>
+        </w:rPr>
+      </w:pPr>
+      <m:oMathPara>
+        <m:oMath>
+          <m:r>
+            <m:rPr>
+              <m:sty m:val="bi"/>
+            </m:rPr>
+            <w:rPr>
+              <w:rFonts w:ascii="Cambria Math" w:hAnsi="Cambria Math"/>
+            </w:rPr>
+            <m:t>a</m:t>
+          </m:r>
+          <m:r>
+            <w:rPr>
+              <w:rFonts w:ascii="Cambria Math" w:hAnsi="Cambria Math"/>
+            </w:rPr>
+            <m:t>×</m:t>
+          </m:r>
+          <m:r>
+            <m:rPr>
+              <m:sty m:val="bi"/>
+            </m:rPr>
+            <w:rPr>
+              <w:rFonts w:ascii="Cambria Math" w:hAnsi="Cambria Math"/>
+            </w:rPr>
+            <m:t>b</m:t>
+          </m:r>
+          <m:r>
+            <w:rPr>
+              <w:rFonts w:ascii="Cambria Math" w:hAnsi="Cambria Math"/>
+            </w:rPr>
+            <m:t>=</m:t>
           </m:r>
           <m:d>
             <m:dPr>
@@ -3691,7 +4385,7 @@
                       <w:rFonts w:ascii="Cambria Math" w:hAnsi="Cambria Math"/>
                       <w:lang w:val="en-US"/>
                     </w:rPr>
-                    <m:t>A</m:t>
+                    <m:t>a</m:t>
                   </m:r>
                 </m:e>
                 <m:sub>
@@ -3708,64 +4402,60 @@
                 <m:sSubPr>
                   <m:ctrlPr>
                     <w:rPr>
-                      <w:rFonts w:ascii="Cambria Math" w:hAnsi="Cambria Math"/>
+                      <w:rFonts w:ascii="Cambria Math" w:eastAsiaTheme="minorEastAsia" w:hAnsi="Cambria Math"/>
                       <w:i/>
                       <w:iCs/>
-                      <w:lang w:val="en-US"/>
                     </w:rPr>
                   </m:ctrlPr>
                 </m:sSubPr>
                 <m:e>
                   <m:r>
-                    <w:rPr>
-                      <w:rFonts w:ascii="Cambria Math" w:hAnsi="Cambria Math"/>
-                      <w:lang w:val="en-US"/>
-                    </w:rPr>
-                    <m:t>B</m:t>
+                    <m:rPr>
+                      <m:sty m:val="bi"/>
+                    </m:rPr>
+                    <w:rPr>
+                      <w:rFonts w:ascii="Cambria Math" w:eastAsiaTheme="minorEastAsia" w:hAnsi="Cambria Math"/>
+                    </w:rPr>
+                    <m:t>i</m:t>
                   </m:r>
                 </m:e>
                 <m:sub>
                   <m:r>
                     <w:rPr>
-                      <w:rFonts w:ascii="Cambria Math" w:hAnsi="Cambria Math"/>
-                      <w:lang w:val="en-US"/>
-                    </w:rPr>
-                    <m:t>2</m:t>
+                      <w:rFonts w:ascii="Cambria Math" w:eastAsiaTheme="minorEastAsia" w:hAnsi="Cambria Math"/>
+                    </w:rPr>
+                    <m:t>1</m:t>
                   </m:r>
                 </m:sub>
               </m:sSub>
               <m:r>
                 <w:rPr>
-                  <w:rFonts w:ascii="Cambria Math" w:hAnsi="Cambria Math"/>
-                  <w:lang w:val="en-US"/>
-                </w:rPr>
-                <m:t>-</m:t>
+                  <w:rFonts w:ascii="Cambria Math" w:eastAsiaTheme="minorEastAsia" w:hAnsi="Cambria Math"/>
+                </w:rPr>
+                <m:t>+</m:t>
               </m:r>
               <m:sSub>
                 <m:sSubPr>
                   <m:ctrlPr>
                     <w:rPr>
-                      <w:rFonts w:ascii="Cambria Math" w:hAnsi="Cambria Math"/>
+                      <w:rFonts w:ascii="Cambria Math" w:eastAsiaTheme="minorEastAsia" w:hAnsi="Cambria Math"/>
                       <w:i/>
                       <w:iCs/>
-                      <w:lang w:val="en-US"/>
                     </w:rPr>
                   </m:ctrlPr>
                 </m:sSubPr>
                 <m:e>
                   <m:r>
                     <w:rPr>
-                      <w:rFonts w:ascii="Cambria Math" w:hAnsi="Cambria Math"/>
-                      <w:lang w:val="en-US"/>
-                    </w:rPr>
-                    <m:t>A</m:t>
+                      <w:rFonts w:ascii="Cambria Math" w:eastAsiaTheme="minorEastAsia" w:hAnsi="Cambria Math"/>
+                    </w:rPr>
+                    <m:t>a</m:t>
                   </m:r>
                 </m:e>
                 <m:sub>
                   <m:r>
                     <w:rPr>
-                      <w:rFonts w:ascii="Cambria Math" w:hAnsi="Cambria Math"/>
-                      <w:lang w:val="en-US"/>
+                      <w:rFonts w:ascii="Cambria Math" w:eastAsiaTheme="minorEastAsia" w:hAnsi="Cambria Math"/>
                     </w:rPr>
                     <m:t>2</m:t>
                   </m:r>
@@ -3775,138 +4465,102 @@
                 <m:sSubPr>
                   <m:ctrlPr>
                     <w:rPr>
-                      <w:rFonts w:ascii="Cambria Math" w:hAnsi="Cambria Math"/>
+                      <w:rFonts w:ascii="Cambria Math" w:eastAsiaTheme="minorEastAsia" w:hAnsi="Cambria Math"/>
                       <w:i/>
                       <w:iCs/>
-                      <w:lang w:val="en-US"/>
                     </w:rPr>
                   </m:ctrlPr>
                 </m:sSubPr>
                 <m:e>
                   <m:r>
-                    <w:rPr>
-                      <w:rFonts w:ascii="Cambria Math" w:hAnsi="Cambria Math"/>
-                      <w:lang w:val="en-US"/>
-                    </w:rPr>
-                    <m:t>B</m:t>
+                    <m:rPr>
+                      <m:sty m:val="bi"/>
+                    </m:rPr>
+                    <w:rPr>
+                      <w:rFonts w:ascii="Cambria Math" w:eastAsiaTheme="minorEastAsia" w:hAnsi="Cambria Math"/>
+                    </w:rPr>
+                    <m:t>i</m:t>
                   </m:r>
                 </m:e>
                 <m:sub>
                   <m:r>
                     <w:rPr>
-                      <w:rFonts w:ascii="Cambria Math" w:hAnsi="Cambria Math"/>
-                      <w:lang w:val="en-US"/>
-                    </w:rPr>
-                    <m:t>1</m:t>
+                      <w:rFonts w:ascii="Cambria Math" w:eastAsiaTheme="minorEastAsia" w:hAnsi="Cambria Math"/>
+                    </w:rPr>
+                    <m:t>2</m:t>
                   </m:r>
                 </m:sub>
               </m:sSub>
-              <m:ctrlPr>
-                <w:rPr>
-                  <w:rFonts w:ascii="Cambria Math" w:hAnsi="Cambria Math"/>
-                  <w:i/>
-                  <w:iCs/>
-                  <w:lang w:val="en-US"/>
-                </w:rPr>
-              </m:ctrlPr>
+              <m:r>
+                <w:rPr>
+                  <w:rFonts w:ascii="Cambria Math" w:eastAsiaTheme="minorEastAsia" w:hAnsi="Cambria Math"/>
+                </w:rPr>
+                <m:t>+</m:t>
+              </m:r>
+              <m:sSub>
+                <m:sSubPr>
+                  <m:ctrlPr>
+                    <w:rPr>
+                      <w:rFonts w:ascii="Cambria Math" w:eastAsiaTheme="minorEastAsia" w:hAnsi="Cambria Math"/>
+                      <w:i/>
+                      <w:iCs/>
+                    </w:rPr>
+                  </m:ctrlPr>
+                </m:sSubPr>
+                <m:e>
+                  <m:r>
+                    <w:rPr>
+                      <w:rFonts w:ascii="Cambria Math" w:eastAsiaTheme="minorEastAsia" w:hAnsi="Cambria Math"/>
+                    </w:rPr>
+                    <m:t>a</m:t>
+                  </m:r>
+                </m:e>
+                <m:sub>
+                  <m:r>
+                    <w:rPr>
+                      <w:rFonts w:ascii="Cambria Math" w:eastAsiaTheme="minorEastAsia" w:hAnsi="Cambria Math"/>
+                    </w:rPr>
+                    <m:t>3</m:t>
+                  </m:r>
+                </m:sub>
+              </m:sSub>
+              <m:sSub>
+                <m:sSubPr>
+                  <m:ctrlPr>
+                    <w:rPr>
+                      <w:rFonts w:ascii="Cambria Math" w:eastAsiaTheme="minorEastAsia" w:hAnsi="Cambria Math"/>
+                      <w:i/>
+                      <w:iCs/>
+                    </w:rPr>
+                  </m:ctrlPr>
+                </m:sSubPr>
+                <m:e>
+                  <m:r>
+                    <m:rPr>
+                      <m:sty m:val="bi"/>
+                    </m:rPr>
+                    <w:rPr>
+                      <w:rFonts w:ascii="Cambria Math" w:eastAsiaTheme="minorEastAsia" w:hAnsi="Cambria Math"/>
+                    </w:rPr>
+                    <m:t>i</m:t>
+                  </m:r>
+                </m:e>
+                <m:sub>
+                  <m:r>
+                    <w:rPr>
+                      <w:rFonts w:ascii="Cambria Math" w:eastAsiaTheme="minorEastAsia" w:hAnsi="Cambria Math"/>
+                    </w:rPr>
+                    <m:t>3</m:t>
+                  </m:r>
+                </m:sub>
+              </m:sSub>
             </m:e>
           </m:d>
-          <m:sSub>
-            <m:sSubPr>
-              <m:ctrlPr>
-                <w:rPr>
-                  <w:rFonts w:ascii="Cambria Math" w:eastAsiaTheme="minorEastAsia" w:hAnsi="Cambria Math"/>
-                  <w:i/>
-                  <w:iCs/>
-                </w:rPr>
-              </m:ctrlPr>
-            </m:sSubPr>
-            <m:e>
-              <m:r>
-                <m:rPr>
-                  <m:sty m:val="bi"/>
-                </m:rPr>
-                <w:rPr>
-                  <w:rFonts w:ascii="Cambria Math" w:eastAsiaTheme="minorEastAsia" w:hAnsi="Cambria Math"/>
-                </w:rPr>
-                <m:t>i</m:t>
-              </m:r>
-            </m:e>
-            <m:sub>
-              <m:r>
-                <w:rPr>
-                  <w:rFonts w:ascii="Cambria Math" w:eastAsiaTheme="minorEastAsia" w:hAnsi="Cambria Math"/>
-                </w:rPr>
-                <m:t>3</m:t>
-              </m:r>
-            </m:sub>
-          </m:sSub>
-        </m:oMath>
-      </m:oMathPara>
-    </w:p>
-    <w:p>
-      <w:pPr>
-        <w:rPr>
-          <w:rFonts w:eastAsiaTheme="minorEastAsia"/>
-        </w:rPr>
-      </w:pPr>
-      <w:r>
-        <w:rPr>
-          <w:rFonts w:eastAsiaTheme="minorEastAsia"/>
-        </w:rPr>
-        <w:t xml:space="preserve">При доказательстве используется свойство </w:t>
-      </w:r>
-      <w:r>
-        <w:rPr>
-          <w:rFonts w:eastAsiaTheme="minorEastAsia"/>
-        </w:rPr>
-        <w:t>дистрибутивности</w:t>
-      </w:r>
-      <w:r>
-        <w:rPr>
-          <w:rFonts w:eastAsiaTheme="minorEastAsia"/>
-        </w:rPr>
-        <w:t>.</w:t>
-      </w:r>
-    </w:p>
-    <w:p>
-      <w:pPr>
-        <w:rPr>
-          <w:rFonts w:eastAsiaTheme="minorEastAsia"/>
-          <w:iCs/>
-        </w:rPr>
-      </w:pPr>
-      <m:oMathPara>
-        <m:oMath>
-          <m:r>
-            <m:rPr>
-              <m:sty m:val="bi"/>
-            </m:rPr>
+          <m:r>
             <w:rPr>
               <w:rFonts w:ascii="Cambria Math" w:hAnsi="Cambria Math"/>
             </w:rPr>
-            <m:t>A</m:t>
-          </m:r>
-          <m:r>
-            <w:rPr>
-              <w:rFonts w:ascii="Cambria Math" w:hAnsi="Cambria Math"/>
-            </w:rPr>
             <m:t>×</m:t>
-          </m:r>
-          <m:r>
-            <m:rPr>
-              <m:sty m:val="bi"/>
-            </m:rPr>
-            <w:rPr>
-              <w:rFonts w:ascii="Cambria Math" w:hAnsi="Cambria Math"/>
-            </w:rPr>
-            <m:t>B</m:t>
-          </m:r>
-          <m:r>
-            <w:rPr>
-              <w:rFonts w:ascii="Cambria Math" w:hAnsi="Cambria Math"/>
-            </w:rPr>
-            <m:t>=</m:t>
           </m:r>
           <m:d>
             <m:dPr>
@@ -3936,7 +4590,7 @@
                       <w:rFonts w:ascii="Cambria Math" w:hAnsi="Cambria Math"/>
                       <w:lang w:val="en-US"/>
                     </w:rPr>
-                    <m:t>A</m:t>
+                    <m:t>b</m:t>
                   </m:r>
                 </m:e>
                 <m:sub>
@@ -4000,7 +4654,7 @@
                     <w:rPr>
                       <w:rFonts w:ascii="Cambria Math" w:eastAsiaTheme="minorEastAsia" w:hAnsi="Cambria Math"/>
                     </w:rPr>
-                    <m:t>A</m:t>
+                    <m:t>b</m:t>
                   </m:r>
                 </m:e>
                 <m:sub>
@@ -4063,212 +4717,7 @@
                     <w:rPr>
                       <w:rFonts w:ascii="Cambria Math" w:eastAsiaTheme="minorEastAsia" w:hAnsi="Cambria Math"/>
                     </w:rPr>
-                    <m:t>A</m:t>
-                  </m:r>
-                </m:e>
-                <m:sub>
-                  <m:r>
-                    <w:rPr>
-                      <w:rFonts w:ascii="Cambria Math" w:eastAsiaTheme="minorEastAsia" w:hAnsi="Cambria Math"/>
-                    </w:rPr>
-                    <m:t>3</m:t>
-                  </m:r>
-                </m:sub>
-              </m:sSub>
-              <m:sSub>
-                <m:sSubPr>
-                  <m:ctrlPr>
-                    <w:rPr>
-                      <w:rFonts w:ascii="Cambria Math" w:eastAsiaTheme="minorEastAsia" w:hAnsi="Cambria Math"/>
-                      <w:i/>
-                      <w:iCs/>
-                    </w:rPr>
-                  </m:ctrlPr>
-                </m:sSubPr>
-                <m:e>
-                  <m:r>
-                    <m:rPr>
-                      <m:sty m:val="bi"/>
-                    </m:rPr>
-                    <w:rPr>
-                      <w:rFonts w:ascii="Cambria Math" w:eastAsiaTheme="minorEastAsia" w:hAnsi="Cambria Math"/>
-                    </w:rPr>
-                    <m:t>i</m:t>
-                  </m:r>
-                </m:e>
-                <m:sub>
-                  <m:r>
-                    <w:rPr>
-                      <w:rFonts w:ascii="Cambria Math" w:eastAsiaTheme="minorEastAsia" w:hAnsi="Cambria Math"/>
-                    </w:rPr>
-                    <m:t>3</m:t>
-                  </m:r>
-                </m:sub>
-              </m:sSub>
-            </m:e>
-          </m:d>
-          <m:r>
-            <w:rPr>
-              <w:rFonts w:ascii="Cambria Math" w:hAnsi="Cambria Math"/>
-            </w:rPr>
-            <m:t>×</m:t>
-          </m:r>
-          <m:d>
-            <m:dPr>
-              <m:ctrlPr>
-                <w:rPr>
-                  <w:rFonts w:ascii="Cambria Math" w:hAnsi="Cambria Math"/>
-                  <w:i/>
-                  <w:iCs/>
-                </w:rPr>
-              </m:ctrlPr>
-            </m:dPr>
-            <m:e>
-              <m:sSub>
-                <m:sSubPr>
-                  <m:ctrlPr>
-                    <w:rPr>
-                      <w:rFonts w:ascii="Cambria Math" w:hAnsi="Cambria Math"/>
-                      <w:i/>
-                      <w:iCs/>
-                      <w:lang w:val="en-US"/>
-                    </w:rPr>
-                  </m:ctrlPr>
-                </m:sSubPr>
-                <m:e>
-                  <m:r>
-                    <w:rPr>
-                      <w:rFonts w:ascii="Cambria Math" w:hAnsi="Cambria Math"/>
-                      <w:lang w:val="en-US"/>
-                    </w:rPr>
-                    <m:t>B</m:t>
-                  </m:r>
-                </m:e>
-                <m:sub>
-                  <m:r>
-                    <w:rPr>
-                      <w:rFonts w:ascii="Cambria Math" w:hAnsi="Cambria Math"/>
-                      <w:lang w:val="en-US"/>
-                    </w:rPr>
-                    <m:t>1</m:t>
-                  </m:r>
-                </m:sub>
-              </m:sSub>
-              <m:sSub>
-                <m:sSubPr>
-                  <m:ctrlPr>
-                    <w:rPr>
-                      <w:rFonts w:ascii="Cambria Math" w:eastAsiaTheme="minorEastAsia" w:hAnsi="Cambria Math"/>
-                      <w:i/>
-                      <w:iCs/>
-                    </w:rPr>
-                  </m:ctrlPr>
-                </m:sSubPr>
-                <m:e>
-                  <m:r>
-                    <m:rPr>
-                      <m:sty m:val="bi"/>
-                    </m:rPr>
-                    <w:rPr>
-                      <w:rFonts w:ascii="Cambria Math" w:eastAsiaTheme="minorEastAsia" w:hAnsi="Cambria Math"/>
-                    </w:rPr>
-                    <m:t>i</m:t>
-                  </m:r>
-                </m:e>
-                <m:sub>
-                  <m:r>
-                    <w:rPr>
-                      <w:rFonts w:ascii="Cambria Math" w:eastAsiaTheme="minorEastAsia" w:hAnsi="Cambria Math"/>
-                    </w:rPr>
-                    <m:t>1</m:t>
-                  </m:r>
-                </m:sub>
-              </m:sSub>
-              <m:r>
-                <w:rPr>
-                  <w:rFonts w:ascii="Cambria Math" w:eastAsiaTheme="minorEastAsia" w:hAnsi="Cambria Math"/>
-                </w:rPr>
-                <m:t>+</m:t>
-              </m:r>
-              <m:sSub>
-                <m:sSubPr>
-                  <m:ctrlPr>
-                    <w:rPr>
-                      <w:rFonts w:ascii="Cambria Math" w:eastAsiaTheme="minorEastAsia" w:hAnsi="Cambria Math"/>
-                      <w:i/>
-                      <w:iCs/>
-                    </w:rPr>
-                  </m:ctrlPr>
-                </m:sSubPr>
-                <m:e>
-                  <m:r>
-                    <w:rPr>
-                      <w:rFonts w:ascii="Cambria Math" w:eastAsiaTheme="minorEastAsia" w:hAnsi="Cambria Math"/>
-                    </w:rPr>
-                    <m:t>B</m:t>
-                  </m:r>
-                </m:e>
-                <m:sub>
-                  <m:r>
-                    <w:rPr>
-                      <w:rFonts w:ascii="Cambria Math" w:eastAsiaTheme="minorEastAsia" w:hAnsi="Cambria Math"/>
-                    </w:rPr>
-                    <m:t>2</m:t>
-                  </m:r>
-                </m:sub>
-              </m:sSub>
-              <m:sSub>
-                <m:sSubPr>
-                  <m:ctrlPr>
-                    <w:rPr>
-                      <w:rFonts w:ascii="Cambria Math" w:eastAsiaTheme="minorEastAsia" w:hAnsi="Cambria Math"/>
-                      <w:i/>
-                      <w:iCs/>
-                    </w:rPr>
-                  </m:ctrlPr>
-                </m:sSubPr>
-                <m:e>
-                  <m:r>
-                    <m:rPr>
-                      <m:sty m:val="bi"/>
-                    </m:rPr>
-                    <w:rPr>
-                      <w:rFonts w:ascii="Cambria Math" w:eastAsiaTheme="minorEastAsia" w:hAnsi="Cambria Math"/>
-                    </w:rPr>
-                    <m:t>i</m:t>
-                  </m:r>
-                </m:e>
-                <m:sub>
-                  <m:r>
-                    <w:rPr>
-                      <w:rFonts w:ascii="Cambria Math" w:eastAsiaTheme="minorEastAsia" w:hAnsi="Cambria Math"/>
-                    </w:rPr>
-                    <m:t>2</m:t>
-                  </m:r>
-                </m:sub>
-              </m:sSub>
-              <m:r>
-                <w:rPr>
-                  <w:rFonts w:ascii="Cambria Math" w:eastAsiaTheme="minorEastAsia" w:hAnsi="Cambria Math"/>
-                </w:rPr>
-                <m:t>+</m:t>
-              </m:r>
-              <m:sSub>
-                <m:sSubPr>
-                  <m:ctrlPr>
-                    <w:rPr>
-                      <w:rFonts w:ascii="Cambria Math" w:eastAsiaTheme="minorEastAsia" w:hAnsi="Cambria Math"/>
-                      <w:i/>
-                      <w:iCs/>
-                    </w:rPr>
-                  </m:ctrlPr>
-                </m:sSubPr>
-                <m:e>
-                  <m:r>
-                    <w:rPr>
-                      <w:rFonts w:ascii="Cambria Math" w:eastAsiaTheme="minorEastAsia" w:hAnsi="Cambria Math"/>
-                    </w:rPr>
-                    <m:t>B</m:t>
+                    <m:t>b</m:t>
                   </m:r>
                 </m:e>
                 <m:sub>
@@ -4348,12 +4797,30 @@
             <w:rPr>
               <w:rFonts w:ascii="Cambria Math" w:hAnsi="Cambria Math"/>
             </w:rPr>
-            <m:t>C=A</m:t>
-          </m:r>
-          <m:r>
+            <m:t>c</m:t>
+          </m:r>
+          <m:r>
+            <m:rPr>
+              <m:sty m:val="bi"/>
+            </m:rPr>
             <w:rPr>
               <w:rFonts w:ascii="Cambria Math" w:hAnsi="Cambria Math"/>
             </w:rPr>
+            <m:t>=</m:t>
+          </m:r>
+          <m:r>
+            <m:rPr>
+              <m:sty m:val="bi"/>
+            </m:rPr>
+            <w:rPr>
+              <w:rFonts w:ascii="Cambria Math" w:hAnsi="Cambria Math"/>
+            </w:rPr>
+            <m:t>a</m:t>
+          </m:r>
+          <m:r>
+            <w:rPr>
+              <w:rFonts w:ascii="Cambria Math" w:hAnsi="Cambria Math"/>
+            </w:rPr>
             <m:t>×</m:t>
           </m:r>
           <m:r>
@@ -4363,7 +4830,16 @@
             <w:rPr>
               <w:rFonts w:ascii="Cambria Math" w:hAnsi="Cambria Math"/>
             </w:rPr>
-            <m:t>B=</m:t>
+            <m:t>b</m:t>
+          </m:r>
+          <m:r>
+            <m:rPr>
+              <m:sty m:val="bi"/>
+            </m:rPr>
+            <w:rPr>
+              <w:rFonts w:ascii="Cambria Math" w:hAnsi="Cambria Math"/>
+            </w:rPr>
+            <m:t>=</m:t>
           </m:r>
           <m:d>
             <m:dPr>
@@ -4437,7 +4913,7 @@
                                 <w:rFonts w:ascii="Cambria Math" w:hAnsi="Cambria Math"/>
                                 <w:lang w:val="en-US"/>
                               </w:rPr>
-                              <m:t>A</m:t>
+                              <m:t>a</m:t>
                             </m:r>
                           </m:e>
                           <m:sub>
@@ -4471,7 +4947,7 @@
                                 <w:rFonts w:ascii="Cambria Math" w:hAnsi="Cambria Math"/>
                                 <w:lang w:val="en-US"/>
                               </w:rPr>
-                              <m:t>A</m:t>
+                              <m:t>a</m:t>
                             </m:r>
                             <m:ctrlPr>
                               <w:rPr>
@@ -4513,7 +4989,7 @@
                                 <w:rFonts w:ascii="Cambria Math" w:hAnsi="Cambria Math"/>
                                 <w:lang w:val="en-US"/>
                               </w:rPr>
-                              <m:t>B</m:t>
+                              <m:t>b</m:t>
                             </m:r>
                           </m:e>
                           <m:sub>
@@ -4545,7 +5021,7 @@
                                 <w:rFonts w:ascii="Cambria Math" w:hAnsi="Cambria Math"/>
                                 <w:lang w:val="en-US"/>
                               </w:rPr>
-                              <m:t>B</m:t>
+                              <m:t>b</m:t>
                             </m:r>
                           </m:e>
                           <m:sub>
@@ -4631,7 +5107,7 @@
                                 <w:rFonts w:ascii="Cambria Math" w:hAnsi="Cambria Math"/>
                                 <w:lang w:val="en-US"/>
                               </w:rPr>
-                              <m:t>A</m:t>
+                              <m:t>a</m:t>
                             </m:r>
                             <m:ctrlPr>
                               <w:rPr>
@@ -4671,7 +5147,7 @@
                                 <w:rFonts w:ascii="Cambria Math" w:hAnsi="Cambria Math"/>
                                 <w:lang w:val="en-US"/>
                               </w:rPr>
-                              <m:t>A</m:t>
+                              <m:t>a</m:t>
                             </m:r>
                           </m:e>
                           <m:sub>
@@ -4705,7 +5181,7 @@
                                 <w:rFonts w:ascii="Cambria Math" w:hAnsi="Cambria Math"/>
                                 <w:lang w:val="en-US"/>
                               </w:rPr>
-                              <m:t>B</m:t>
+                              <m:t>b</m:t>
                             </m:r>
                           </m:e>
                           <m:sub>
@@ -4737,7 +5213,7 @@
                                 <w:rFonts w:ascii="Cambria Math" w:hAnsi="Cambria Math"/>
                                 <w:lang w:val="en-US"/>
                               </w:rPr>
-                              <m:t>B</m:t>
+                              <m:t>b</m:t>
                             </m:r>
                           </m:e>
                           <m:sub>
@@ -4821,7 +5297,7 @@
                                 <w:rFonts w:ascii="Cambria Math" w:hAnsi="Cambria Math"/>
                                 <w:lang w:val="en-US"/>
                               </w:rPr>
-                              <m:t>A</m:t>
+                              <m:t>a</m:t>
                             </m:r>
                           </m:e>
                           <m:sub>
@@ -4853,7 +5329,7 @@
                                 <w:rFonts w:ascii="Cambria Math" w:hAnsi="Cambria Math"/>
                                 <w:lang w:val="en-US"/>
                               </w:rPr>
-                              <m:t>A</m:t>
+                              <m:t>a</m:t>
                             </m:r>
                           </m:e>
                           <m:sub>
@@ -4887,7 +5363,7 @@
                                 <w:rFonts w:ascii="Cambria Math" w:hAnsi="Cambria Math"/>
                                 <w:lang w:val="en-US"/>
                               </w:rPr>
-                              <m:t>B</m:t>
+                              <m:t>b</m:t>
                             </m:r>
                           </m:e>
                           <m:sub>
@@ -4919,7 +5395,7 @@
                                 <w:rFonts w:ascii="Cambria Math" w:hAnsi="Cambria Math"/>
                                 <w:lang w:val="en-US"/>
                               </w:rPr>
-                              <m:t>B</m:t>
+                              <m:t>b</m:t>
                             </m:r>
                           </m:e>
                           <m:sub>
@@ -4971,12 +5447,30 @@
             <w:rPr>
               <w:rFonts w:ascii="Cambria Math" w:hAnsi="Cambria Math"/>
             </w:rPr>
-            <m:t>C=A</m:t>
-          </m:r>
-          <m:r>
+            <m:t>c</m:t>
+          </m:r>
+          <m:r>
+            <m:rPr>
+              <m:sty m:val="bi"/>
+            </m:rPr>
             <w:rPr>
               <w:rFonts w:ascii="Cambria Math" w:hAnsi="Cambria Math"/>
             </w:rPr>
+            <m:t>=</m:t>
+          </m:r>
+          <m:r>
+            <m:rPr>
+              <m:sty m:val="bi"/>
+            </m:rPr>
+            <w:rPr>
+              <w:rFonts w:ascii="Cambria Math" w:hAnsi="Cambria Math"/>
+            </w:rPr>
+            <m:t>a</m:t>
+          </m:r>
+          <m:r>
+            <w:rPr>
+              <w:rFonts w:ascii="Cambria Math" w:hAnsi="Cambria Math"/>
+            </w:rPr>
             <m:t>×</m:t>
           </m:r>
           <m:r>
@@ -4986,7 +5480,16 @@
             <w:rPr>
               <w:rFonts w:ascii="Cambria Math" w:hAnsi="Cambria Math"/>
             </w:rPr>
-            <m:t>B=</m:t>
+            <m:t>b</m:t>
+          </m:r>
+          <m:r>
+            <m:rPr>
+              <m:sty m:val="bi"/>
+            </m:rPr>
+            <w:rPr>
+              <w:rFonts w:ascii="Cambria Math" w:hAnsi="Cambria Math"/>
+            </w:rPr>
+            <m:t>=</m:t>
           </m:r>
           <m:d>
             <m:dPr>
@@ -5140,7 +5643,7 @@
                             <w:rFonts w:ascii="Cambria Math" w:hAnsi="Cambria Math"/>
                             <w:lang w:val="en-US"/>
                           </w:rPr>
-                          <m:t>A</m:t>
+                          <m:t>a</m:t>
                         </m:r>
                       </m:e>
                       <m:sub>
@@ -5170,7 +5673,7 @@
                           <w:rPr>
                             <w:rFonts w:ascii="Cambria Math" w:eastAsiaTheme="minorEastAsia" w:hAnsi="Cambria Math"/>
                           </w:rPr>
-                          <m:t>A</m:t>
+                          <m:t>a</m:t>
                         </m:r>
                       </m:e>
                       <m:sub>
@@ -5199,7 +5702,7 @@
                           <w:rPr>
                             <w:rFonts w:ascii="Cambria Math" w:eastAsiaTheme="minorEastAsia" w:hAnsi="Cambria Math"/>
                           </w:rPr>
-                          <m:t>A</m:t>
+                          <m:t>a</m:t>
                         </m:r>
                       </m:e>
                       <m:sub>
@@ -5232,7 +5735,7 @@
                             <w:rFonts w:ascii="Cambria Math" w:hAnsi="Cambria Math"/>
                             <w:lang w:val="en-US"/>
                           </w:rPr>
-                          <m:t>B</m:t>
+                          <m:t>b</m:t>
                         </m:r>
                       </m:e>
                       <m:sub>
@@ -5262,7 +5765,7 @@
                           <w:rPr>
                             <w:rFonts w:ascii="Cambria Math" w:eastAsiaTheme="minorEastAsia" w:hAnsi="Cambria Math"/>
                           </w:rPr>
-                          <m:t>B</m:t>
+                          <m:t>b</m:t>
                         </m:r>
                       </m:e>
                       <m:sub>
@@ -5291,7 +5794,7 @@
                           <w:rPr>
                             <w:rFonts w:ascii="Cambria Math" w:eastAsiaTheme="minorEastAsia" w:hAnsi="Cambria Math"/>
                           </w:rPr>
-                          <m:t>B</m:t>
+                          <m:t>b</m:t>
                         </m:r>
                       </m:e>
                       <m:sub>
@@ -5323,6 +5826,18 @@
         </w:rPr>
         <w:t>Можно также использовать символ Леви-Чивиты</w:t>
       </w:r>
+      <w:r>
+        <w:rPr>
+          <w:rFonts w:eastAsiaTheme="minorEastAsia"/>
+        </w:rPr>
+        <w:t xml:space="preserve">. </w:t>
+      </w:r>
+      <w:r>
+        <w:rPr>
+          <w:rFonts w:eastAsiaTheme="minorEastAsia"/>
+        </w:rPr>
+        <w:t>Это внешнее произведение объектов.</w:t>
+      </w:r>
     </w:p>
     <w:p>
       <w:pPr>
@@ -5424,7 +5939,7 @@
                   <w:rFonts w:ascii="Cambria Math" w:hAnsi="Cambria Math"/>
                   <w:lang w:val="en-US"/>
                 </w:rPr>
-                <m:t>A</m:t>
+                <m:t>a</m:t>
               </m:r>
             </m:e>
             <m:sub>
@@ -5453,7 +5968,7 @@
                   <w:rFonts w:ascii="Cambria Math" w:hAnsi="Cambria Math"/>
                   <w:lang w:val="en-US"/>
                 </w:rPr>
-                <m:t>B</m:t>
+                <m:t>b</m:t>
               </m:r>
             </m:e>
             <m:sub>
@@ -5471,6 +5986,200 @@
     </w:p>
     <w:p>
       <w:pPr>
+        <w:rPr>
+          <w:rFonts w:eastAsiaTheme="minorEastAsia"/>
+        </w:rPr>
+      </w:pPr>
+      <w:r>
+        <w:rPr>
+          <w:rFonts w:eastAsiaTheme="minorEastAsia"/>
+          <w:b/>
+          <w:bCs/>
+        </w:rPr>
+        <w:t>Тождество Эйлера-Лагранжа</w:t>
+      </w:r>
+      <w:r>
+        <w:rPr>
+          <w:rFonts w:eastAsiaTheme="minorEastAsia"/>
+        </w:rPr>
+        <w:t>.</w:t>
+      </w:r>
+    </w:p>
+    <w:p>
+      <w:pPr>
+        <w:rPr>
+          <w:rFonts w:eastAsiaTheme="minorEastAsia"/>
+          <w:i/>
+          <w:lang w:val="en-US"/>
+        </w:rPr>
+      </w:pPr>
+      <m:oMathPara>
+        <m:oMath>
+          <m:sSup>
+            <m:sSupPr>
+              <m:ctrlPr>
+                <w:rPr>
+                  <w:rFonts w:ascii="Cambria Math" w:eastAsiaTheme="minorEastAsia" w:hAnsi="Cambria Math"/>
+                  <w:i/>
+                  <w:lang w:val="en-US"/>
+                </w:rPr>
+              </m:ctrlPr>
+            </m:sSupPr>
+            <m:e>
+              <m:d>
+                <m:dPr>
+                  <m:ctrlPr>
+                    <w:rPr>
+                      <w:rFonts w:ascii="Cambria Math" w:eastAsiaTheme="minorEastAsia" w:hAnsi="Cambria Math"/>
+                      <w:i/>
+                    </w:rPr>
+                  </m:ctrlPr>
+                </m:dPr>
+                <m:e>
+                  <m:r>
+                    <m:rPr>
+                      <m:sty m:val="bi"/>
+                    </m:rPr>
+                    <w:rPr>
+                      <w:rFonts w:ascii="Cambria Math" w:hAnsi="Cambria Math"/>
+                    </w:rPr>
+                    <m:t>a</m:t>
+                  </m:r>
+                  <m:r>
+                    <w:rPr>
+                      <w:rFonts w:ascii="Cambria Math" w:hAnsi="Cambria Math"/>
+                    </w:rPr>
+                    <m:t>×</m:t>
+                  </m:r>
+                  <m:r>
+                    <m:rPr>
+                      <m:sty m:val="bi"/>
+                    </m:rPr>
+                    <w:rPr>
+                      <w:rFonts w:ascii="Cambria Math" w:hAnsi="Cambria Math"/>
+                    </w:rPr>
+                    <m:t>b</m:t>
+                  </m:r>
+                </m:e>
+              </m:d>
+            </m:e>
+            <m:sup>
+              <m:r>
+                <w:rPr>
+                  <w:rFonts w:ascii="Cambria Math" w:eastAsiaTheme="minorEastAsia" w:hAnsi="Cambria Math"/>
+                  <w:lang w:val="en-US"/>
+                </w:rPr>
+                <m:t>2</m:t>
+              </m:r>
+            </m:sup>
+          </m:sSup>
+          <m:r>
+            <w:rPr>
+              <w:rFonts w:ascii="Cambria Math" w:eastAsiaTheme="minorEastAsia" w:hAnsi="Cambria Math"/>
+              <w:lang w:val="en-US"/>
+            </w:rPr>
+            <m:t>=</m:t>
+          </m:r>
+          <m:sSup>
+            <m:sSupPr>
+              <m:ctrlPr>
+                <w:rPr>
+                  <w:rFonts w:ascii="Cambria Math" w:eastAsiaTheme="minorEastAsia" w:hAnsi="Cambria Math"/>
+                  <w:i/>
+                  <w:lang w:val="en-US"/>
+                </w:rPr>
+              </m:ctrlPr>
+            </m:sSupPr>
+            <m:e>
+              <m:r>
+                <w:rPr>
+                  <w:rFonts w:ascii="Cambria Math" w:eastAsiaTheme="minorEastAsia" w:hAnsi="Cambria Math"/>
+                  <w:lang w:val="en-US"/>
+                </w:rPr>
+                <m:t>a</m:t>
+              </m:r>
+            </m:e>
+            <m:sup>
+              <m:r>
+                <w:rPr>
+                  <w:rFonts w:ascii="Cambria Math" w:eastAsiaTheme="minorEastAsia" w:hAnsi="Cambria Math"/>
+                  <w:lang w:val="en-US"/>
+                </w:rPr>
+                <m:t>2</m:t>
+              </m:r>
+            </m:sup>
+          </m:sSup>
+          <m:sSup>
+            <m:sSupPr>
+              <m:ctrlPr>
+                <w:rPr>
+                  <w:rFonts w:ascii="Cambria Math" w:eastAsiaTheme="minorEastAsia" w:hAnsi="Cambria Math"/>
+                  <w:i/>
+                  <w:lang w:val="en-US"/>
+                </w:rPr>
+              </m:ctrlPr>
+            </m:sSupPr>
+            <m:e>
+              <m:r>
+                <w:rPr>
+                  <w:rFonts w:ascii="Cambria Math" w:eastAsiaTheme="minorEastAsia" w:hAnsi="Cambria Math"/>
+                  <w:lang w:val="en-US"/>
+                </w:rPr>
+                <m:t>b</m:t>
+              </m:r>
+            </m:e>
+            <m:sup>
+              <m:r>
+                <w:rPr>
+                  <w:rFonts w:ascii="Cambria Math" w:eastAsiaTheme="minorEastAsia" w:hAnsi="Cambria Math"/>
+                  <w:lang w:val="en-US"/>
+                </w:rPr>
+                <m:t>2</m:t>
+              </m:r>
+            </m:sup>
+          </m:sSup>
+          <m:r>
+            <w:rPr>
+              <w:rFonts w:ascii="Cambria Math" w:eastAsiaTheme="minorEastAsia" w:hAnsi="Cambria Math"/>
+              <w:lang w:val="en-US"/>
+            </w:rPr>
+            <m:t>-</m:t>
+          </m:r>
+          <m:r>
+            <m:rPr>
+              <m:sty m:val="bi"/>
+            </m:rPr>
+            <w:rPr>
+              <w:rFonts w:ascii="Cambria Math" w:eastAsiaTheme="minorEastAsia" w:hAnsi="Cambria Math"/>
+              <w:lang w:val="en-US"/>
+            </w:rPr>
+            <m:t>a</m:t>
+          </m:r>
+          <m:r>
+            <m:rPr>
+              <m:sty m:val="bi"/>
+            </m:rPr>
+            <w:rPr>
+              <w:rFonts w:ascii="Cambria Math" w:eastAsiaTheme="minorEastAsia" w:hAnsi="Cambria Math"/>
+              <w:lang w:val="en-US"/>
+            </w:rPr>
+            <m:t>∙</m:t>
+          </m:r>
+          <m:r>
+            <m:rPr>
+              <m:sty m:val="bi"/>
+            </m:rPr>
+            <w:rPr>
+              <w:rFonts w:ascii="Cambria Math" w:eastAsiaTheme="minorEastAsia" w:hAnsi="Cambria Math"/>
+              <w:lang w:val="en-US"/>
+            </w:rPr>
+            <m:t>b</m:t>
+          </m:r>
+        </m:oMath>
+      </m:oMathPara>
+    </w:p>
+    <w:p>
+      <w:pPr>
         <w:jc w:val="center"/>
         <w:rPr>
           <w:rFonts w:eastAsiaTheme="minorEastAsia"/>
@@ -5525,7 +6234,25 @@
                 <w:rPr>
                   <w:rFonts w:ascii="Cambria Math" w:hAnsi="Cambria Math"/>
                 </w:rPr>
-                <m:t>A×B</m:t>
+                <m:t>a</m:t>
+              </m:r>
+              <m:r>
+                <m:rPr>
+                  <m:sty m:val="bi"/>
+                </m:rPr>
+                <w:rPr>
+                  <w:rFonts w:ascii="Cambria Math" w:hAnsi="Cambria Math"/>
+                </w:rPr>
+                <m:t>×</m:t>
+              </m:r>
+              <m:r>
+                <m:rPr>
+                  <m:sty m:val="bi"/>
+                </m:rPr>
+                <w:rPr>
+                  <w:rFonts w:ascii="Cambria Math" w:hAnsi="Cambria Math"/>
+                </w:rPr>
+                <m:t>b</m:t>
               </m:r>
             </m:e>
           </m:d>
@@ -5542,7 +6269,16 @@
             <w:rPr>
               <w:rFonts w:ascii="Cambria Math" w:eastAsiaTheme="minorEastAsia" w:hAnsi="Cambria Math"/>
             </w:rPr>
-            <m:t>C=</m:t>
+            <m:t>c</m:t>
+          </m:r>
+          <m:r>
+            <m:rPr>
+              <m:sty m:val="bi"/>
+            </m:rPr>
+            <w:rPr>
+              <w:rFonts w:ascii="Cambria Math" w:eastAsiaTheme="minorEastAsia" w:hAnsi="Cambria Math"/>
+            </w:rPr>
+            <m:t>=</m:t>
           </m:r>
           <m:d>
             <m:dPr>
@@ -5566,7 +6302,25 @@
                 <w:rPr>
                   <w:rFonts w:ascii="Cambria Math" w:hAnsi="Cambria Math"/>
                 </w:rPr>
-                <m:t>A×B</m:t>
+                <m:t>a</m:t>
+              </m:r>
+              <m:r>
+                <m:rPr>
+                  <m:sty m:val="bi"/>
+                </m:rPr>
+                <w:rPr>
+                  <w:rFonts w:ascii="Cambria Math" w:hAnsi="Cambria Math"/>
+                </w:rPr>
+                <m:t>×</m:t>
+              </m:r>
+              <m:r>
+                <m:rPr>
+                  <m:sty m:val="bi"/>
+                </m:rPr>
+                <w:rPr>
+                  <w:rFonts w:ascii="Cambria Math" w:hAnsi="Cambria Math"/>
+                </w:rPr>
+                <m:t>b</m:t>
               </m:r>
             </m:e>
           </m:d>
@@ -5585,7 +6339,7 @@
                 <w:rPr>
                   <w:rFonts w:ascii="Cambria Math" w:eastAsiaTheme="minorEastAsia" w:hAnsi="Cambria Math"/>
                 </w:rPr>
-                <m:t>C</m:t>
+                <m:t>c</m:t>
               </m:r>
             </m:e>
             <m:sub>
@@ -5596,7 +6350,25 @@
                 <w:rPr>
                   <w:rFonts w:ascii="Cambria Math" w:hAnsi="Cambria Math"/>
                 </w:rPr>
-                <m:t>A×B</m:t>
+                <m:t>a</m:t>
+              </m:r>
+              <m:r>
+                <m:rPr>
+                  <m:sty m:val="bi"/>
+                </m:rPr>
+                <w:rPr>
+                  <w:rFonts w:ascii="Cambria Math" w:hAnsi="Cambria Math"/>
+                </w:rPr>
+                <m:t>×</m:t>
+              </m:r>
+              <m:r>
+                <m:rPr>
+                  <m:sty m:val="bi"/>
+                </m:rPr>
+                <w:rPr>
+                  <w:rFonts w:ascii="Cambria Math" w:hAnsi="Cambria Math"/>
+                </w:rPr>
+                <m:t>b</m:t>
               </m:r>
             </m:sub>
           </m:sSub>
@@ -5614,6 +6386,7 @@
         <w:rPr>
           <w:rFonts w:eastAsiaTheme="minorEastAsia"/>
         </w:rPr>
+        <w:lastRenderedPageBreak/>
         <w:t xml:space="preserve">Здесь </w:t>
       </w:r>
       <m:oMath>
@@ -5632,7 +6405,7 @@
               <w:rPr>
                 <w:rFonts w:ascii="Cambria Math" w:eastAsiaTheme="minorEastAsia" w:hAnsi="Cambria Math"/>
               </w:rPr>
-              <m:t>C</m:t>
+              <m:t>c</m:t>
             </m:r>
           </m:e>
           <m:sub>
@@ -5643,7 +6416,7 @@
               <w:rPr>
                 <w:rFonts w:ascii="Cambria Math" w:hAnsi="Cambria Math"/>
               </w:rPr>
-              <m:t>A×B</m:t>
+              <m:t>a×b</m:t>
             </m:r>
           </m:sub>
         </m:sSub>
@@ -5663,29 +6436,603 @@
           <w:rPr>
             <w:rFonts w:ascii="Cambria Math" w:hAnsi="Cambria Math"/>
           </w:rPr>
-          <m:t>A×B</m:t>
+          <m:t>a</m:t>
+        </m:r>
+        <m:r>
+          <m:rPr>
+            <m:sty m:val="bi"/>
+          </m:rPr>
+          <w:rPr>
+            <w:rFonts w:ascii="Cambria Math" w:hAnsi="Cambria Math"/>
+          </w:rPr>
+          <m:t>×</m:t>
+        </m:r>
+        <m:r>
+          <m:rPr>
+            <m:sty m:val="bi"/>
+          </m:rPr>
+          <w:rPr>
+            <w:rFonts w:ascii="Cambria Math" w:hAnsi="Cambria Math"/>
+          </w:rPr>
+          <m:t>b</m:t>
         </m:r>
       </m:oMath>
       <w:r>
         <w:rPr>
           <w:rFonts w:eastAsiaTheme="minorEastAsia"/>
+          <w:bCs/>
+        </w:rPr>
+        <w:t>. Поэтому</w:t>
+      </w:r>
+      <w:r>
+        <w:rPr>
+          <w:rFonts w:eastAsiaTheme="minorEastAsia"/>
+          <w:bCs/>
+        </w:rPr>
+        <w:t xml:space="preserve"> понятно, что смешанное произведение – объем параллелепипеда, построенного на векторах </w:t>
+      </w:r>
+      <m:oMath>
+        <m:r>
+          <m:rPr>
+            <m:sty m:val="bi"/>
+          </m:rPr>
+          <w:rPr>
+            <w:rFonts w:ascii="Cambria Math" w:hAnsi="Cambria Math"/>
+          </w:rPr>
+          <m:t>a</m:t>
+        </m:r>
+        <m:r>
+          <m:rPr>
+            <m:sty m:val="bi"/>
+          </m:rPr>
+          <w:rPr>
+            <w:rFonts w:ascii="Cambria Math" w:hAnsi="Cambria Math"/>
+          </w:rPr>
+          <m:t>,</m:t>
+        </m:r>
+        <m:r>
+          <m:rPr>
+            <m:sty m:val="bi"/>
+          </m:rPr>
+          <w:rPr>
+            <w:rFonts w:ascii="Cambria Math" w:hAnsi="Cambria Math"/>
+          </w:rPr>
+          <m:t>b</m:t>
+        </m:r>
+        <m:r>
+          <m:rPr>
+            <m:sty m:val="bi"/>
+          </m:rPr>
+          <w:rPr>
+            <w:rFonts w:ascii="Cambria Math" w:hAnsi="Cambria Math"/>
+          </w:rPr>
+          <m:t>,</m:t>
+        </m:r>
+        <m:r>
+          <m:rPr>
+            <m:sty m:val="bi"/>
+          </m:rPr>
+          <w:rPr>
+            <w:rFonts w:ascii="Cambria Math" w:hAnsi="Cambria Math"/>
+            <w:lang w:val="en-US"/>
+          </w:rPr>
+          <m:t>c</m:t>
+        </m:r>
+      </m:oMath>
+      <w:r>
+        <w:rPr>
+          <w:rFonts w:eastAsiaTheme="minorEastAsia"/>
+          <w:bCs/>
+        </w:rPr>
+        <w:t xml:space="preserve">. </w:t>
+      </w:r>
+      <w:r>
+        <w:rPr>
+          <w:rFonts w:eastAsiaTheme="minorEastAsia"/>
+          <w:bCs/>
+        </w:rPr>
+        <w:t xml:space="preserve">Только следует иметь ввиду, что он определен с точностью до знака и может быть отрицательным в зависимости от угла между </w:t>
+      </w:r>
+      <m:oMath>
+        <m:r>
+          <m:rPr>
+            <m:sty m:val="bi"/>
+          </m:rPr>
+          <w:rPr>
+            <w:rFonts w:ascii="Cambria Math" w:hAnsi="Cambria Math"/>
+          </w:rPr>
+          <m:t>a</m:t>
+        </m:r>
+        <m:r>
+          <m:rPr>
+            <m:sty m:val="bi"/>
+          </m:rPr>
+          <w:rPr>
+            <w:rFonts w:ascii="Cambria Math" w:hAnsi="Cambria Math"/>
+          </w:rPr>
+          <m:t>×</m:t>
+        </m:r>
+        <m:r>
+          <m:rPr>
+            <m:sty m:val="bi"/>
+          </m:rPr>
+          <w:rPr>
+            <w:rFonts w:ascii="Cambria Math" w:hAnsi="Cambria Math"/>
+          </w:rPr>
+          <m:t>b</m:t>
+        </m:r>
+      </m:oMath>
+      <w:r>
+        <w:rPr>
+          <w:rFonts w:eastAsiaTheme="minorEastAsia"/>
           <w:b/>
         </w:rPr>
-        <w:t>. П</w:t>
+        <w:t xml:space="preserve"> </w:t>
       </w:r>
       <w:r>
         <w:rPr>
           <w:rFonts w:eastAsiaTheme="minorEastAsia"/>
           <w:bCs/>
         </w:rPr>
-        <w:t>оэтому</w:t>
-      </w:r>
+        <w:t xml:space="preserve">и </w:t>
+      </w:r>
+      <m:oMath>
+        <m:r>
+          <m:rPr>
+            <m:sty m:val="bi"/>
+          </m:rPr>
+          <w:rPr>
+            <w:rFonts w:ascii="Cambria Math" w:hAnsi="Cambria Math"/>
+            <w:lang w:val="en-US"/>
+          </w:rPr>
+          <m:t>c</m:t>
+        </m:r>
+      </m:oMath>
       <w:r>
         <w:rPr>
           <w:rFonts w:eastAsiaTheme="minorEastAsia"/>
           <w:bCs/>
         </w:rPr>
-        <w:t xml:space="preserve"> понятно, что смешанное произведение – объем параллелепипеда, построенного на векторах </w:t>
+        <w:t>.</w:t>
+      </w:r>
+    </w:p>
+    <w:p>
+      <w:pPr>
+        <w:rPr>
+          <w:rFonts w:eastAsiaTheme="minorEastAsia"/>
+          <w:bCs/>
+        </w:rPr>
+      </w:pPr>
+      <w:r>
+        <w:rPr>
+          <w:rFonts w:eastAsiaTheme="minorEastAsia"/>
+          <w:b/>
+        </w:rPr>
+        <w:t>Свойства смешанного произведения</w:t>
+      </w:r>
+      <w:r>
+        <w:rPr>
+          <w:rFonts w:eastAsiaTheme="minorEastAsia"/>
+          <w:bCs/>
+        </w:rPr>
+        <w:t>.</w:t>
+      </w:r>
+    </w:p>
+    <w:p>
+      <w:pPr>
+        <w:rPr>
+          <w:rFonts w:eastAsiaTheme="minorEastAsia"/>
+          <w:bCs/>
+        </w:rPr>
+      </w:pPr>
+      <w:r>
+        <w:rPr>
+          <w:rFonts w:eastAsiaTheme="minorEastAsia"/>
+          <w:bCs/>
+        </w:rPr>
+        <w:t>При циклической перестановке векторов значение смешанного произведения не меняется</w:t>
+      </w:r>
+    </w:p>
+    <w:p>
+      <w:pPr>
+        <w:rPr>
+          <w:rFonts w:eastAsiaTheme="minorEastAsia"/>
+          <w:b/>
+          <w:bCs/>
+          <w:i/>
+          <w:iCs/>
+        </w:rPr>
+      </w:pPr>
+      <m:oMathPara>
+        <m:oMath>
+          <m:d>
+            <m:dPr>
+              <m:ctrlPr>
+                <w:rPr>
+                  <w:rFonts w:ascii="Cambria Math" w:eastAsiaTheme="minorEastAsia" w:hAnsi="Cambria Math"/>
+                  <w:i/>
+                  <w:iCs/>
+                </w:rPr>
+              </m:ctrlPr>
+            </m:dPr>
+            <m:e>
+              <m:r>
+                <m:rPr>
+                  <m:sty m:val="bi"/>
+                </m:rPr>
+                <w:rPr>
+                  <w:rFonts w:ascii="Cambria Math" w:hAnsi="Cambria Math"/>
+                </w:rPr>
+                <m:t>a</m:t>
+              </m:r>
+              <m:r>
+                <m:rPr>
+                  <m:sty m:val="bi"/>
+                </m:rPr>
+                <w:rPr>
+                  <w:rFonts w:ascii="Cambria Math" w:hAnsi="Cambria Math"/>
+                </w:rPr>
+                <m:t>×</m:t>
+              </m:r>
+              <m:r>
+                <m:rPr>
+                  <m:sty m:val="bi"/>
+                </m:rPr>
+                <w:rPr>
+                  <w:rFonts w:ascii="Cambria Math" w:hAnsi="Cambria Math"/>
+                </w:rPr>
+                <m:t>b</m:t>
+              </m:r>
+            </m:e>
+          </m:d>
+          <m:r>
+            <w:rPr>
+              <w:rFonts w:ascii="Cambria Math" w:eastAsiaTheme="minorEastAsia" w:hAnsi="Cambria Math"/>
+            </w:rPr>
+            <m:t>∙</m:t>
+          </m:r>
+          <m:r>
+            <m:rPr>
+              <m:sty m:val="bi"/>
+            </m:rPr>
+            <w:rPr>
+              <w:rFonts w:ascii="Cambria Math" w:eastAsiaTheme="minorEastAsia" w:hAnsi="Cambria Math"/>
+            </w:rPr>
+            <m:t>c</m:t>
+          </m:r>
+          <m:r>
+            <m:rPr>
+              <m:sty m:val="bi"/>
+            </m:rPr>
+            <w:rPr>
+              <w:rFonts w:ascii="Cambria Math" w:eastAsiaTheme="minorEastAsia" w:hAnsi="Cambria Math"/>
+            </w:rPr>
+            <m:t>=</m:t>
+          </m:r>
+          <m:d>
+            <m:dPr>
+              <m:ctrlPr>
+                <w:rPr>
+                  <w:rFonts w:ascii="Cambria Math" w:eastAsiaTheme="minorEastAsia" w:hAnsi="Cambria Math"/>
+                  <w:i/>
+                  <w:iCs/>
+                </w:rPr>
+              </m:ctrlPr>
+            </m:dPr>
+            <m:e>
+              <m:r>
+                <m:rPr>
+                  <m:sty m:val="bi"/>
+                </m:rPr>
+                <w:rPr>
+                  <w:rFonts w:ascii="Cambria Math" w:hAnsi="Cambria Math"/>
+                </w:rPr>
+                <m:t>b</m:t>
+              </m:r>
+              <m:r>
+                <m:rPr>
+                  <m:sty m:val="bi"/>
+                </m:rPr>
+                <w:rPr>
+                  <w:rFonts w:ascii="Cambria Math" w:hAnsi="Cambria Math"/>
+                </w:rPr>
+                <m:t>×</m:t>
+              </m:r>
+              <m:r>
+                <m:rPr>
+                  <m:sty m:val="bi"/>
+                </m:rPr>
+                <w:rPr>
+                  <w:rFonts w:ascii="Cambria Math" w:hAnsi="Cambria Math"/>
+                </w:rPr>
+                <m:t>c</m:t>
+              </m:r>
+            </m:e>
+          </m:d>
+          <m:r>
+            <w:rPr>
+              <w:rFonts w:ascii="Cambria Math" w:eastAsiaTheme="minorEastAsia" w:hAnsi="Cambria Math"/>
+            </w:rPr>
+            <m:t>∙</m:t>
+          </m:r>
+          <m:r>
+            <m:rPr>
+              <m:sty m:val="bi"/>
+            </m:rPr>
+            <w:rPr>
+              <w:rFonts w:ascii="Cambria Math" w:eastAsiaTheme="minorEastAsia" w:hAnsi="Cambria Math"/>
+            </w:rPr>
+            <m:t>a</m:t>
+          </m:r>
+          <m:r>
+            <m:rPr>
+              <m:sty m:val="bi"/>
+            </m:rPr>
+            <w:rPr>
+              <w:rFonts w:ascii="Cambria Math" w:eastAsiaTheme="minorEastAsia" w:hAnsi="Cambria Math"/>
+            </w:rPr>
+            <m:t>=</m:t>
+          </m:r>
+          <m:d>
+            <m:dPr>
+              <m:ctrlPr>
+                <w:rPr>
+                  <w:rFonts w:ascii="Cambria Math" w:eastAsiaTheme="minorEastAsia" w:hAnsi="Cambria Math"/>
+                  <w:i/>
+                  <w:iCs/>
+                </w:rPr>
+              </m:ctrlPr>
+            </m:dPr>
+            <m:e>
+              <m:r>
+                <m:rPr>
+                  <m:sty m:val="bi"/>
+                </m:rPr>
+                <w:rPr>
+                  <w:rFonts w:ascii="Cambria Math" w:hAnsi="Cambria Math"/>
+                </w:rPr>
+                <m:t>c</m:t>
+              </m:r>
+              <m:r>
+                <m:rPr>
+                  <m:sty m:val="bi"/>
+                </m:rPr>
+                <w:rPr>
+                  <w:rFonts w:ascii="Cambria Math" w:hAnsi="Cambria Math"/>
+                </w:rPr>
+                <m:t>×</m:t>
+              </m:r>
+              <m:r>
+                <m:rPr>
+                  <m:sty m:val="bi"/>
+                </m:rPr>
+                <w:rPr>
+                  <w:rFonts w:ascii="Cambria Math" w:hAnsi="Cambria Math"/>
+                </w:rPr>
+                <m:t>a</m:t>
+              </m:r>
+            </m:e>
+          </m:d>
+          <m:r>
+            <w:rPr>
+              <w:rFonts w:ascii="Cambria Math" w:eastAsiaTheme="minorEastAsia" w:hAnsi="Cambria Math"/>
+            </w:rPr>
+            <m:t>∙</m:t>
+          </m:r>
+          <m:r>
+            <m:rPr>
+              <m:sty m:val="bi"/>
+            </m:rPr>
+            <w:rPr>
+              <w:rFonts w:ascii="Cambria Math" w:eastAsiaTheme="minorEastAsia" w:hAnsi="Cambria Math"/>
+            </w:rPr>
+            <m:t>b</m:t>
+          </m:r>
+        </m:oMath>
+      </m:oMathPara>
+    </w:p>
+    <w:p>
+      <w:pPr>
+        <w:rPr>
+          <w:rFonts w:eastAsiaTheme="minorEastAsia"/>
+        </w:rPr>
+      </w:pPr>
+      <w:r>
+        <w:rPr>
+          <w:rFonts w:eastAsiaTheme="minorEastAsia"/>
+        </w:rPr>
+        <w:t>Если два вектора одинаковы (или параллельны) смешанное произведение равно нулю.</w:t>
+      </w:r>
+    </w:p>
+    <w:p>
+      <w:pPr>
+        <w:rPr>
+          <w:rFonts w:eastAsiaTheme="minorEastAsia"/>
+          <w:i/>
+          <w:iCs/>
+        </w:rPr>
+      </w:pPr>
+      <m:oMathPara>
+        <m:oMath>
+          <m:d>
+            <m:dPr>
+              <m:ctrlPr>
+                <w:rPr>
+                  <w:rFonts w:ascii="Cambria Math" w:eastAsiaTheme="minorEastAsia" w:hAnsi="Cambria Math"/>
+                  <w:i/>
+                  <w:iCs/>
+                </w:rPr>
+              </m:ctrlPr>
+            </m:dPr>
+            <m:e>
+              <m:r>
+                <m:rPr>
+                  <m:sty m:val="bi"/>
+                </m:rPr>
+                <w:rPr>
+                  <w:rFonts w:ascii="Cambria Math" w:hAnsi="Cambria Math"/>
+                </w:rPr>
+                <m:t>a</m:t>
+              </m:r>
+              <m:r>
+                <m:rPr>
+                  <m:sty m:val="bi"/>
+                </m:rPr>
+                <w:rPr>
+                  <w:rFonts w:ascii="Cambria Math" w:hAnsi="Cambria Math"/>
+                </w:rPr>
+                <m:t>×B</m:t>
+              </m:r>
+            </m:e>
+          </m:d>
+          <m:r>
+            <w:rPr>
+              <w:rFonts w:ascii="Cambria Math" w:eastAsiaTheme="minorEastAsia" w:hAnsi="Cambria Math"/>
+            </w:rPr>
+            <m:t>∙</m:t>
+          </m:r>
+          <m:r>
+            <m:rPr>
+              <m:sty m:val="bi"/>
+            </m:rPr>
+            <w:rPr>
+              <w:rFonts w:ascii="Cambria Math" w:eastAsiaTheme="minorEastAsia" w:hAnsi="Cambria Math"/>
+              <w:lang w:val="en-US"/>
+            </w:rPr>
+            <m:t>a</m:t>
+          </m:r>
+          <m:r>
+            <m:rPr>
+              <m:sty m:val="bi"/>
+            </m:rPr>
+            <w:rPr>
+              <w:rFonts w:ascii="Cambria Math" w:eastAsiaTheme="minorEastAsia" w:hAnsi="Cambria Math"/>
+              <w:lang w:val="en-US"/>
+            </w:rPr>
+            <m:t>=</m:t>
+          </m:r>
+          <m:d>
+            <m:dPr>
+              <m:ctrlPr>
+                <w:rPr>
+                  <w:rFonts w:ascii="Cambria Math" w:eastAsiaTheme="minorEastAsia" w:hAnsi="Cambria Math"/>
+                  <w:i/>
+                  <w:iCs/>
+                </w:rPr>
+              </m:ctrlPr>
+            </m:dPr>
+            <m:e>
+              <m:r>
+                <m:rPr>
+                  <m:sty m:val="bi"/>
+                </m:rPr>
+                <w:rPr>
+                  <w:rFonts w:ascii="Cambria Math" w:hAnsi="Cambria Math"/>
+                </w:rPr>
+                <m:t>a</m:t>
+              </m:r>
+              <m:r>
+                <m:rPr>
+                  <m:sty m:val="bi"/>
+                </m:rPr>
+                <w:rPr>
+                  <w:rFonts w:ascii="Cambria Math" w:hAnsi="Cambria Math"/>
+                </w:rPr>
+                <m:t>×B</m:t>
+              </m:r>
+            </m:e>
+          </m:d>
+          <m:r>
+            <w:rPr>
+              <w:rFonts w:ascii="Cambria Math" w:eastAsiaTheme="minorEastAsia" w:hAnsi="Cambria Math"/>
+            </w:rPr>
+            <m:t>∙</m:t>
+          </m:r>
+          <m:r>
+            <m:rPr>
+              <m:sty m:val="bi"/>
+            </m:rPr>
+            <w:rPr>
+              <w:rFonts w:ascii="Cambria Math" w:eastAsiaTheme="minorEastAsia" w:hAnsi="Cambria Math"/>
+            </w:rPr>
+            <m:t>B=</m:t>
+          </m:r>
+          <m:d>
+            <m:dPr>
+              <m:ctrlPr>
+                <w:rPr>
+                  <w:rFonts w:ascii="Cambria Math" w:eastAsiaTheme="minorEastAsia" w:hAnsi="Cambria Math"/>
+                  <w:i/>
+                  <w:iCs/>
+                </w:rPr>
+              </m:ctrlPr>
+            </m:dPr>
+            <m:e>
+              <m:r>
+                <m:rPr>
+                  <m:sty m:val="bi"/>
+                </m:rPr>
+                <w:rPr>
+                  <w:rFonts w:ascii="Cambria Math" w:hAnsi="Cambria Math"/>
+                </w:rPr>
+                <m:t>a</m:t>
+              </m:r>
+              <m:r>
+                <m:rPr>
+                  <m:sty m:val="bi"/>
+                </m:rPr>
+                <w:rPr>
+                  <w:rFonts w:ascii="Cambria Math" w:hAnsi="Cambria Math"/>
+                </w:rPr>
+                <m:t>×</m:t>
+              </m:r>
+              <m:r>
+                <m:rPr>
+                  <m:sty m:val="bi"/>
+                </m:rPr>
+                <w:rPr>
+                  <w:rFonts w:ascii="Cambria Math" w:hAnsi="Cambria Math"/>
+                </w:rPr>
+                <m:t>a</m:t>
+              </m:r>
+            </m:e>
+          </m:d>
+          <m:r>
+            <w:rPr>
+              <w:rFonts w:ascii="Cambria Math" w:eastAsiaTheme="minorEastAsia" w:hAnsi="Cambria Math"/>
+            </w:rPr>
+            <m:t>∙</m:t>
+          </m:r>
+          <m:r>
+            <m:rPr>
+              <m:sty m:val="bi"/>
+            </m:rPr>
+            <w:rPr>
+              <w:rFonts w:ascii="Cambria Math" w:eastAsiaTheme="minorEastAsia" w:hAnsi="Cambria Math"/>
+            </w:rPr>
+            <m:t>B</m:t>
+          </m:r>
+          <m:r>
+            <w:rPr>
+              <w:rFonts w:ascii="Cambria Math" w:eastAsiaTheme="minorEastAsia" w:hAnsi="Cambria Math"/>
+            </w:rPr>
+            <m:t>=0</m:t>
+          </m:r>
+        </m:oMath>
+      </m:oMathPara>
+    </w:p>
+    <w:p>
+      <w:pPr>
+        <w:rPr>
+          <w:rFonts w:eastAsiaTheme="minorEastAsia"/>
+          <w:bCs/>
+        </w:rPr>
+      </w:pPr>
+      <w:r>
+        <w:rPr>
+          <w:rFonts w:eastAsiaTheme="minorEastAsia"/>
+        </w:rPr>
+        <w:t xml:space="preserve">Если три вектора </w:t>
       </w:r>
       <m:oMath>
         <m:r>
@@ -5711,108 +7058,31 @@
       <w:r>
         <w:rPr>
           <w:rFonts w:eastAsiaTheme="minorEastAsia"/>
+          <w:b/>
+        </w:rPr>
+        <w:t xml:space="preserve"> </w:t>
+      </w:r>
+      <w:r>
+        <w:rPr>
+          <w:rFonts w:eastAsiaTheme="minorEastAsia"/>
           <w:bCs/>
         </w:rPr>
-        <w:t xml:space="preserve">. </w:t>
+        <w:t>компланарны</w:t>
       </w:r>
       <w:r>
         <w:rPr>
           <w:rFonts w:eastAsiaTheme="minorEastAsia"/>
           <w:bCs/>
         </w:rPr>
-        <w:t xml:space="preserve">Только следует иметь ввиду, что он определен с точностью до знака и может быть отрицательным в зависимости от угла между </w:t>
-      </w:r>
-      <m:oMath>
-        <m:r>
-          <m:rPr>
-            <m:sty m:val="bi"/>
-          </m:rPr>
-          <w:rPr>
-            <w:rFonts w:ascii="Cambria Math" w:hAnsi="Cambria Math"/>
-          </w:rPr>
-          <m:t>A×B</m:t>
-        </m:r>
-      </m:oMath>
-      <w:r>
-        <w:rPr>
-          <w:rFonts w:eastAsiaTheme="minorEastAsia"/>
-          <w:b/>
-        </w:rPr>
-        <w:t xml:space="preserve"> </w:t>
-      </w:r>
-      <w:r>
-        <w:rPr>
-          <w:rFonts w:eastAsiaTheme="minorEastAsia"/>
-          <w:bCs/>
-        </w:rPr>
-        <w:t xml:space="preserve">и </w:t>
-      </w:r>
-      <m:oMath>
-        <m:r>
-          <m:rPr>
-            <m:sty m:val="bi"/>
-          </m:rPr>
-          <w:rPr>
-            <w:rFonts w:ascii="Cambria Math" w:hAnsi="Cambria Math"/>
-            <w:lang w:val="en-US"/>
-          </w:rPr>
-          <m:t>C</m:t>
-        </m:r>
-      </m:oMath>
-      <w:r>
-        <w:rPr>
-          <w:rFonts w:eastAsiaTheme="minorEastAsia"/>
-          <w:bCs/>
-        </w:rPr>
-        <w:t>.</w:t>
+        <w:t xml:space="preserve"> (т.е. лежат в одной плоскости), смешанное произведение равно нулю.</w:t>
       </w:r>
     </w:p>
     <w:p>
       <w:pPr>
         <w:rPr>
           <w:rFonts w:eastAsiaTheme="minorEastAsia"/>
-          <w:bCs/>
-        </w:rPr>
-      </w:pPr>
-      <w:r>
-        <w:rPr>
-          <w:rFonts w:eastAsiaTheme="minorEastAsia"/>
           <w:b/>
-        </w:rPr>
-        <w:lastRenderedPageBreak/>
-        <w:t>Свойства смешанного произведения</w:t>
-      </w:r>
-      <w:r>
-        <w:rPr>
-          <w:rFonts w:eastAsiaTheme="minorEastAsia"/>
-          <w:bCs/>
-        </w:rPr>
-        <w:t>.</w:t>
-      </w:r>
-    </w:p>
-    <w:p>
-      <w:pPr>
-        <w:rPr>
-          <w:rFonts w:eastAsiaTheme="minorEastAsia"/>
-          <w:bCs/>
-        </w:rPr>
-      </w:pPr>
-      <w:r>
-        <w:rPr>
-          <w:rFonts w:eastAsiaTheme="minorEastAsia"/>
-          <w:bCs/>
-        </w:rPr>
-        <w:t>При циклической перестановке векторов значение смешанного произведения не меняется</w:t>
-      </w:r>
-    </w:p>
-    <w:p>
-      <w:pPr>
-        <w:rPr>
-          <w:rFonts w:eastAsiaTheme="minorEastAsia"/>
-          <w:b/>
-          <w:bCs/>
           <w:i/>
-          <w:iCs/>
         </w:rPr>
       </w:pPr>
       <m:oMathPara>
@@ -5835,36 +7105,8 @@
                 <w:rPr>
                   <w:rFonts w:ascii="Cambria Math" w:hAnsi="Cambria Math"/>
                 </w:rPr>
-                <m:t>A×B</m:t>
-              </m:r>
-            </m:e>
-          </m:d>
-          <m:r>
-            <w:rPr>
-              <w:rFonts w:ascii="Cambria Math" w:eastAsiaTheme="minorEastAsia" w:hAnsi="Cambria Math"/>
-            </w:rPr>
-            <m:t>∙</m:t>
-          </m:r>
-          <m:r>
-            <m:rPr>
-              <m:sty m:val="bi"/>
-            </m:rPr>
-            <w:rPr>
-              <w:rFonts w:ascii="Cambria Math" w:eastAsiaTheme="minorEastAsia" w:hAnsi="Cambria Math"/>
-            </w:rPr>
-            <m:t>C=</m:t>
-          </m:r>
-          <m:d>
-            <m:dPr>
-              <m:ctrlPr>
-                <w:rPr>
-                  <w:rFonts w:ascii="Cambria Math" w:eastAsiaTheme="minorEastAsia" w:hAnsi="Cambria Math"/>
-                  <w:i/>
-                  <w:iCs/>
-                </w:rPr>
-              </m:ctrlPr>
-            </m:dPr>
-            <m:e>
+                <m:t>a</m:t>
+              </m:r>
               <m:r>
                 <m:rPr>
                   <m:sty m:val="bi"/>
@@ -5872,36 +7114,8 @@
                 <w:rPr>
                   <w:rFonts w:ascii="Cambria Math" w:hAnsi="Cambria Math"/>
                 </w:rPr>
-                <m:t>B×C</m:t>
-              </m:r>
-            </m:e>
-          </m:d>
-          <m:r>
-            <w:rPr>
-              <w:rFonts w:ascii="Cambria Math" w:eastAsiaTheme="minorEastAsia" w:hAnsi="Cambria Math"/>
-            </w:rPr>
-            <m:t>∙</m:t>
-          </m:r>
-          <m:r>
-            <m:rPr>
-              <m:sty m:val="bi"/>
-            </m:rPr>
-            <w:rPr>
-              <w:rFonts w:ascii="Cambria Math" w:eastAsiaTheme="minorEastAsia" w:hAnsi="Cambria Math"/>
-            </w:rPr>
-            <m:t>A=</m:t>
-          </m:r>
-          <m:d>
-            <m:dPr>
-              <m:ctrlPr>
-                <w:rPr>
-                  <w:rFonts w:ascii="Cambria Math" w:eastAsiaTheme="minorEastAsia" w:hAnsi="Cambria Math"/>
-                  <w:i/>
-                  <w:iCs/>
-                </w:rPr>
-              </m:ctrlPr>
-            </m:dPr>
-            <m:e>
+                <m:t>×</m:t>
+              </m:r>
               <m:r>
                 <m:rPr>
                   <m:sty m:val="bi"/>
@@ -5909,7 +7123,7 @@
                 <w:rPr>
                   <w:rFonts w:ascii="Cambria Math" w:hAnsi="Cambria Math"/>
                 </w:rPr>
-                <m:t>C×A</m:t>
+                <m:t>b</m:t>
               </m:r>
             </m:e>
           </m:d>
@@ -5926,257 +7140,7 @@
             <w:rPr>
               <w:rFonts w:ascii="Cambria Math" w:eastAsiaTheme="minorEastAsia" w:hAnsi="Cambria Math"/>
             </w:rPr>
-            <m:t>B</m:t>
-          </m:r>
-        </m:oMath>
-      </m:oMathPara>
-    </w:p>
-    <w:p>
-      <w:pPr>
-        <w:rPr>
-          <w:rFonts w:eastAsiaTheme="minorEastAsia"/>
-        </w:rPr>
-      </w:pPr>
-      <w:r>
-        <w:rPr>
-          <w:rFonts w:eastAsiaTheme="minorEastAsia"/>
-        </w:rPr>
-        <w:t>Если два вектора одинаковы (или параллельны) смешанное произведение равно нулю.</w:t>
-      </w:r>
-    </w:p>
-    <w:p>
-      <w:pPr>
-        <w:rPr>
-          <w:rFonts w:eastAsiaTheme="minorEastAsia"/>
-          <w:i/>
-          <w:iCs/>
-        </w:rPr>
-      </w:pPr>
-      <m:oMathPara>
-        <m:oMath>
-          <m:d>
-            <m:dPr>
-              <m:ctrlPr>
-                <w:rPr>
-                  <w:rFonts w:ascii="Cambria Math" w:eastAsiaTheme="minorEastAsia" w:hAnsi="Cambria Math"/>
-                  <w:i/>
-                  <w:iCs/>
-                </w:rPr>
-              </m:ctrlPr>
-            </m:dPr>
-            <m:e>
-              <m:r>
-                <m:rPr>
-                  <m:sty m:val="bi"/>
-                </m:rPr>
-                <w:rPr>
-                  <w:rFonts w:ascii="Cambria Math" w:hAnsi="Cambria Math"/>
-                </w:rPr>
-                <m:t>A×B</m:t>
-              </m:r>
-            </m:e>
-          </m:d>
-          <m:r>
-            <w:rPr>
-              <w:rFonts w:ascii="Cambria Math" w:eastAsiaTheme="minorEastAsia" w:hAnsi="Cambria Math"/>
-            </w:rPr>
-            <m:t>∙</m:t>
-          </m:r>
-          <m:r>
-            <m:rPr>
-              <m:sty m:val="bi"/>
-            </m:rPr>
-            <w:rPr>
-              <w:rFonts w:ascii="Cambria Math" w:eastAsiaTheme="minorEastAsia" w:hAnsi="Cambria Math"/>
-              <w:lang w:val="en-US"/>
-            </w:rPr>
-            <m:t>A=</m:t>
-          </m:r>
-          <m:d>
-            <m:dPr>
-              <m:ctrlPr>
-                <w:rPr>
-                  <w:rFonts w:ascii="Cambria Math" w:eastAsiaTheme="minorEastAsia" w:hAnsi="Cambria Math"/>
-                  <w:i/>
-                  <w:iCs/>
-                </w:rPr>
-              </m:ctrlPr>
-            </m:dPr>
-            <m:e>
-              <m:r>
-                <m:rPr>
-                  <m:sty m:val="bi"/>
-                </m:rPr>
-                <w:rPr>
-                  <w:rFonts w:ascii="Cambria Math" w:hAnsi="Cambria Math"/>
-                </w:rPr>
-                <m:t>A×B</m:t>
-              </m:r>
-            </m:e>
-          </m:d>
-          <m:r>
-            <w:rPr>
-              <w:rFonts w:ascii="Cambria Math" w:eastAsiaTheme="minorEastAsia" w:hAnsi="Cambria Math"/>
-            </w:rPr>
-            <m:t>∙</m:t>
-          </m:r>
-          <m:r>
-            <m:rPr>
-              <m:sty m:val="bi"/>
-            </m:rPr>
-            <w:rPr>
-              <w:rFonts w:ascii="Cambria Math" w:eastAsiaTheme="minorEastAsia" w:hAnsi="Cambria Math"/>
-            </w:rPr>
-            <m:t>B=</m:t>
-          </m:r>
-          <m:d>
-            <m:dPr>
-              <m:ctrlPr>
-                <w:rPr>
-                  <w:rFonts w:ascii="Cambria Math" w:eastAsiaTheme="minorEastAsia" w:hAnsi="Cambria Math"/>
-                  <w:i/>
-                  <w:iCs/>
-                </w:rPr>
-              </m:ctrlPr>
-            </m:dPr>
-            <m:e>
-              <m:r>
-                <m:rPr>
-                  <m:sty m:val="bi"/>
-                </m:rPr>
-                <w:rPr>
-                  <w:rFonts w:ascii="Cambria Math" w:hAnsi="Cambria Math"/>
-                </w:rPr>
-                <m:t>A×A</m:t>
-              </m:r>
-            </m:e>
-          </m:d>
-          <m:r>
-            <w:rPr>
-              <w:rFonts w:ascii="Cambria Math" w:eastAsiaTheme="minorEastAsia" w:hAnsi="Cambria Math"/>
-            </w:rPr>
-            <m:t>∙</m:t>
-          </m:r>
-          <m:r>
-            <m:rPr>
-              <m:sty m:val="bi"/>
-            </m:rPr>
-            <w:rPr>
-              <w:rFonts w:ascii="Cambria Math" w:eastAsiaTheme="minorEastAsia" w:hAnsi="Cambria Math"/>
-            </w:rPr>
-            <m:t>B</m:t>
-          </m:r>
-          <m:r>
-            <w:rPr>
-              <w:rFonts w:ascii="Cambria Math" w:eastAsiaTheme="minorEastAsia" w:hAnsi="Cambria Math"/>
-            </w:rPr>
-            <m:t>=0</m:t>
-          </m:r>
-        </m:oMath>
-      </m:oMathPara>
-    </w:p>
-    <w:p>
-      <w:pPr>
-        <w:rPr>
-          <w:rFonts w:eastAsiaTheme="minorEastAsia"/>
-          <w:bCs/>
-        </w:rPr>
-      </w:pPr>
-      <w:r>
-        <w:rPr>
-          <w:rFonts w:eastAsiaTheme="minorEastAsia"/>
-        </w:rPr>
-        <w:t xml:space="preserve">Если три вектора </w:t>
-      </w:r>
-      <m:oMath>
-        <m:r>
-          <m:rPr>
-            <m:sty m:val="bi"/>
-          </m:rPr>
-          <w:rPr>
-            <w:rFonts w:ascii="Cambria Math" w:hAnsi="Cambria Math"/>
-          </w:rPr>
-          <m:t>A,B,</m:t>
-        </m:r>
-        <m:r>
-          <m:rPr>
-            <m:sty m:val="bi"/>
-          </m:rPr>
-          <w:rPr>
-            <w:rFonts w:ascii="Cambria Math" w:hAnsi="Cambria Math"/>
-            <w:lang w:val="en-US"/>
-          </w:rPr>
-          <m:t>C</m:t>
-        </m:r>
-      </m:oMath>
-      <w:r>
-        <w:rPr>
-          <w:rFonts w:eastAsiaTheme="minorEastAsia"/>
-          <w:b/>
-        </w:rPr>
-        <w:t xml:space="preserve"> </w:t>
-      </w:r>
-      <w:r>
-        <w:rPr>
-          <w:rFonts w:eastAsiaTheme="minorEastAsia"/>
-          <w:bCs/>
-        </w:rPr>
-        <w:t>компланарны</w:t>
-      </w:r>
-      <w:r>
-        <w:rPr>
-          <w:rFonts w:eastAsiaTheme="minorEastAsia"/>
-          <w:bCs/>
-        </w:rPr>
-        <w:t xml:space="preserve"> (т.е. лежат в одной плоскости), смешанное произведение равно нулю.</w:t>
-      </w:r>
-    </w:p>
-    <w:p>
-      <w:pPr>
-        <w:rPr>
-          <w:rFonts w:eastAsiaTheme="minorEastAsia"/>
-          <w:b/>
-          <w:i/>
-        </w:rPr>
-      </w:pPr>
-      <m:oMathPara>
-        <m:oMath>
-          <m:d>
-            <m:dPr>
-              <m:ctrlPr>
-                <w:rPr>
-                  <w:rFonts w:ascii="Cambria Math" w:eastAsiaTheme="minorEastAsia" w:hAnsi="Cambria Math"/>
-                  <w:i/>
-                  <w:iCs/>
-                </w:rPr>
-              </m:ctrlPr>
-            </m:dPr>
-            <m:e>
-              <m:r>
-                <m:rPr>
-                  <m:sty m:val="bi"/>
-                </m:rPr>
-                <w:rPr>
-                  <w:rFonts w:ascii="Cambria Math" w:hAnsi="Cambria Math"/>
-                </w:rPr>
-                <m:t>A×B</m:t>
-              </m:r>
-            </m:e>
-          </m:d>
-          <m:r>
-            <w:rPr>
-              <w:rFonts w:ascii="Cambria Math" w:eastAsiaTheme="minorEastAsia" w:hAnsi="Cambria Math"/>
-            </w:rPr>
-            <m:t>∙</m:t>
-          </m:r>
-          <m:r>
-            <m:rPr>
-              <m:sty m:val="bi"/>
-            </m:rPr>
-            <w:rPr>
-              <w:rFonts w:ascii="Cambria Math" w:eastAsiaTheme="minorEastAsia" w:hAnsi="Cambria Math"/>
-            </w:rPr>
-            <m:t>C</m:t>
+            <m:t>c</m:t>
           </m:r>
           <m:r>
             <m:rPr>
@@ -6522,7 +7486,25 @@
                 <w:rPr>
                   <w:rFonts w:ascii="Cambria Math" w:hAnsi="Cambria Math"/>
                 </w:rPr>
-                <m:t>A×B</m:t>
+                <m:t>a</m:t>
+              </m:r>
+              <m:r>
+                <m:rPr>
+                  <m:sty m:val="bi"/>
+                </m:rPr>
+                <w:rPr>
+                  <w:rFonts w:ascii="Cambria Math" w:hAnsi="Cambria Math"/>
+                </w:rPr>
+                <m:t>×</m:t>
+              </m:r>
+              <m:r>
+                <m:rPr>
+                  <m:sty m:val="bi"/>
+                </m:rPr>
+                <w:rPr>
+                  <w:rFonts w:ascii="Cambria Math" w:hAnsi="Cambria Math"/>
+                </w:rPr>
+                <m:t>b</m:t>
               </m:r>
             </m:e>
           </m:d>
@@ -6539,7 +7521,7 @@
             <w:rPr>
               <w:rFonts w:ascii="Cambria Math" w:eastAsiaTheme="minorEastAsia" w:hAnsi="Cambria Math"/>
             </w:rPr>
-            <m:t>C</m:t>
+            <m:t>c</m:t>
           </m:r>
           <m:r>
             <w:rPr>
@@ -6590,7 +7572,7 @@
                   <w:rFonts w:ascii="Cambria Math" w:hAnsi="Cambria Math"/>
                   <w:lang w:val="en-US"/>
                 </w:rPr>
-                <m:t>A</m:t>
+                <m:t>a</m:t>
               </m:r>
             </m:e>
             <m:sub>
@@ -6619,7 +7601,7 @@
                   <w:rFonts w:ascii="Cambria Math" w:hAnsi="Cambria Math"/>
                   <w:lang w:val="en-US"/>
                 </w:rPr>
-                <m:t>B</m:t>
+                <m:t>b</m:t>
               </m:r>
             </m:e>
             <m:sub>
@@ -6648,7 +7630,7 @@
                   <w:rFonts w:ascii="Cambria Math" w:hAnsi="Cambria Math"/>
                   <w:lang w:val="en-US"/>
                 </w:rPr>
-                <m:t>C</m:t>
+                <m:t>c</m:t>
               </m:r>
             </m:e>
             <m:sub>
@@ -6705,7 +7687,17 @@
               <w:rFonts w:ascii="Cambria Math" w:eastAsiaTheme="minorEastAsia" w:hAnsi="Cambria Math"/>
               <w:lang w:val="en-US"/>
             </w:rPr>
-            <m:t>A×</m:t>
+            <m:t>a</m:t>
+          </m:r>
+          <m:r>
+            <m:rPr>
+              <m:sty m:val="bi"/>
+            </m:rPr>
+            <w:rPr>
+              <w:rFonts w:ascii="Cambria Math" w:eastAsiaTheme="minorEastAsia" w:hAnsi="Cambria Math"/>
+              <w:lang w:val="en-US"/>
+            </w:rPr>
+            <m:t>×</m:t>
           </m:r>
           <m:d>
             <m:dPr>
@@ -6728,7 +7720,25 @@
                 <w:rPr>
                   <w:rFonts w:ascii="Cambria Math" w:hAnsi="Cambria Math"/>
                 </w:rPr>
-                <m:t>B×C</m:t>
+                <m:t>b</m:t>
+              </m:r>
+              <m:r>
+                <m:rPr>
+                  <m:sty m:val="bi"/>
+                </m:rPr>
+                <w:rPr>
+                  <w:rFonts w:ascii="Cambria Math" w:hAnsi="Cambria Math"/>
+                </w:rPr>
+                <m:t>×</m:t>
+              </m:r>
+              <m:r>
+                <m:rPr>
+                  <m:sty m:val="bi"/>
+                </m:rPr>
+                <w:rPr>
+                  <w:rFonts w:ascii="Cambria Math" w:hAnsi="Cambria Math"/>
+                </w:rPr>
+                <m:t>c</m:t>
               </m:r>
             </m:e>
           </m:d>
@@ -6777,7 +7787,17 @@
               <w:rFonts w:ascii="Cambria Math" w:eastAsiaTheme="minorEastAsia" w:hAnsi="Cambria Math"/>
               <w:lang w:val="en-US"/>
             </w:rPr>
-            <m:t>A×</m:t>
+            <m:t>a</m:t>
+          </m:r>
+          <m:r>
+            <m:rPr>
+              <m:sty m:val="bi"/>
+            </m:rPr>
+            <w:rPr>
+              <w:rFonts w:ascii="Cambria Math" w:eastAsiaTheme="minorEastAsia" w:hAnsi="Cambria Math"/>
+              <w:lang w:val="en-US"/>
+            </w:rPr>
+            <m:t>×</m:t>
           </m:r>
           <m:d>
             <m:dPr>
@@ -6800,34 +7820,8 @@
                 <w:rPr>
                   <w:rFonts w:ascii="Cambria Math" w:hAnsi="Cambria Math"/>
                 </w:rPr>
-                <m:t>B×C</m:t>
-              </m:r>
-            </m:e>
-          </m:d>
-          <m:r>
-            <m:rPr>
-              <m:sty m:val="bi"/>
-            </m:rPr>
-            <w:rPr>
-              <w:rFonts w:ascii="Cambria Math" w:eastAsiaTheme="minorEastAsia" w:hAnsi="Cambria Math"/>
-              <w:lang w:val="en-US"/>
-            </w:rPr>
-            <m:t>=B∙</m:t>
-          </m:r>
-          <m:d>
-            <m:dPr>
-              <m:ctrlPr>
-                <w:rPr>
-                  <w:rFonts w:ascii="Cambria Math" w:eastAsiaTheme="minorEastAsia" w:hAnsi="Cambria Math"/>
-                  <w:b/>
-                  <w:bCs/>
-                  <w:i/>
-                  <w:iCs/>
-                  <w:lang w:val="en-US"/>
-                </w:rPr>
-              </m:ctrlPr>
-            </m:dPr>
-            <m:e>
+                <m:t>b</m:t>
+              </m:r>
               <m:r>
                 <m:rPr>
                   <m:sty m:val="bi"/>
@@ -6835,43 +7829,165 @@
                 <w:rPr>
                   <w:rFonts w:ascii="Cambria Math" w:hAnsi="Cambria Math"/>
                 </w:rPr>
-                <m:t>A∙C</m:t>
-              </m:r>
-            </m:e>
-          </m:d>
-          <m:r>
-            <m:rPr>
-              <m:sty m:val="bi"/>
-            </m:rPr>
-            <w:rPr>
-              <w:rFonts w:ascii="Cambria Math" w:eastAsiaTheme="minorEastAsia" w:hAnsi="Cambria Math"/>
-              <w:lang w:val="en-US"/>
-            </w:rPr>
-            <m:t>-C∙</m:t>
-          </m:r>
-          <m:d>
-            <m:dPr>
-              <m:ctrlPr>
-                <w:rPr>
-                  <w:rFonts w:ascii="Cambria Math" w:eastAsiaTheme="minorEastAsia" w:hAnsi="Cambria Math"/>
-                  <w:b/>
-                  <w:bCs/>
-                  <w:i/>
-                  <w:iCs/>
-                  <w:lang w:val="en-US"/>
-                </w:rPr>
-              </m:ctrlPr>
-            </m:dPr>
-            <m:e>
+                <m:t>×</m:t>
+              </m:r>
               <m:r>
                 <m:rPr>
                   <m:sty m:val="bi"/>
                 </m:rPr>
                 <w:rPr>
-                  <w:rFonts w:ascii="Cambria Math" w:eastAsiaTheme="minorEastAsia" w:hAnsi="Cambria Math"/>
-                  <w:lang w:val="en-US"/>
-                </w:rPr>
-                <m:t>A∙B</m:t>
+                  <w:rFonts w:ascii="Cambria Math" w:hAnsi="Cambria Math"/>
+                </w:rPr>
+                <m:t>c</m:t>
+              </m:r>
+            </m:e>
+          </m:d>
+          <m:r>
+            <m:rPr>
+              <m:sty m:val="bi"/>
+            </m:rPr>
+            <w:rPr>
+              <w:rFonts w:ascii="Cambria Math" w:eastAsiaTheme="minorEastAsia" w:hAnsi="Cambria Math"/>
+              <w:lang w:val="en-US"/>
+            </w:rPr>
+            <m:t>=</m:t>
+          </m:r>
+          <m:r>
+            <m:rPr>
+              <m:sty m:val="bi"/>
+            </m:rPr>
+            <w:rPr>
+              <w:rFonts w:ascii="Cambria Math" w:eastAsiaTheme="minorEastAsia" w:hAnsi="Cambria Math"/>
+              <w:lang w:val="en-US"/>
+            </w:rPr>
+            <m:t>b</m:t>
+          </m:r>
+          <m:r>
+            <m:rPr>
+              <m:sty m:val="bi"/>
+            </m:rPr>
+            <w:rPr>
+              <w:rFonts w:ascii="Cambria Math" w:eastAsiaTheme="minorEastAsia" w:hAnsi="Cambria Math"/>
+              <w:lang w:val="en-US"/>
+            </w:rPr>
+            <m:t>∙</m:t>
+          </m:r>
+          <m:d>
+            <m:dPr>
+              <m:ctrlPr>
+                <w:rPr>
+                  <w:rFonts w:ascii="Cambria Math" w:eastAsiaTheme="minorEastAsia" w:hAnsi="Cambria Math"/>
+                  <w:b/>
+                  <w:bCs/>
+                  <w:i/>
+                  <w:iCs/>
+                  <w:lang w:val="en-US"/>
+                </w:rPr>
+              </m:ctrlPr>
+            </m:dPr>
+            <m:e>
+              <m:r>
+                <m:rPr>
+                  <m:sty m:val="bi"/>
+                </m:rPr>
+                <w:rPr>
+                  <w:rFonts w:ascii="Cambria Math" w:hAnsi="Cambria Math"/>
+                </w:rPr>
+                <m:t>a</m:t>
+              </m:r>
+              <m:r>
+                <m:rPr>
+                  <m:sty m:val="bi"/>
+                </m:rPr>
+                <w:rPr>
+                  <w:rFonts w:ascii="Cambria Math" w:hAnsi="Cambria Math"/>
+                </w:rPr>
+                <m:t>∙</m:t>
+              </m:r>
+              <m:r>
+                <m:rPr>
+                  <m:sty m:val="bi"/>
+                </m:rPr>
+                <w:rPr>
+                  <w:rFonts w:ascii="Cambria Math" w:hAnsi="Cambria Math"/>
+                </w:rPr>
+                <m:t>c</m:t>
+              </m:r>
+            </m:e>
+          </m:d>
+          <m:r>
+            <m:rPr>
+              <m:sty m:val="bi"/>
+            </m:rPr>
+            <w:rPr>
+              <w:rFonts w:ascii="Cambria Math" w:eastAsiaTheme="minorEastAsia" w:hAnsi="Cambria Math"/>
+              <w:lang w:val="en-US"/>
+            </w:rPr>
+            <m:t>-</m:t>
+          </m:r>
+          <m:r>
+            <m:rPr>
+              <m:sty m:val="bi"/>
+            </m:rPr>
+            <w:rPr>
+              <w:rFonts w:ascii="Cambria Math" w:eastAsiaTheme="minorEastAsia" w:hAnsi="Cambria Math"/>
+              <w:lang w:val="en-US"/>
+            </w:rPr>
+            <m:t>c</m:t>
+          </m:r>
+          <m:r>
+            <m:rPr>
+              <m:sty m:val="bi"/>
+            </m:rPr>
+            <w:rPr>
+              <w:rFonts w:ascii="Cambria Math" w:eastAsiaTheme="minorEastAsia" w:hAnsi="Cambria Math"/>
+              <w:lang w:val="en-US"/>
+            </w:rPr>
+            <m:t>∙</m:t>
+          </m:r>
+          <m:d>
+            <m:dPr>
+              <m:ctrlPr>
+                <w:rPr>
+                  <w:rFonts w:ascii="Cambria Math" w:eastAsiaTheme="minorEastAsia" w:hAnsi="Cambria Math"/>
+                  <w:b/>
+                  <w:bCs/>
+                  <w:i/>
+                  <w:iCs/>
+                  <w:lang w:val="en-US"/>
+                </w:rPr>
+              </m:ctrlPr>
+            </m:dPr>
+            <m:e>
+              <m:r>
+                <m:rPr>
+                  <m:sty m:val="bi"/>
+                </m:rPr>
+                <w:rPr>
+                  <w:rFonts w:ascii="Cambria Math" w:eastAsiaTheme="minorEastAsia" w:hAnsi="Cambria Math"/>
+                  <w:lang w:val="en-US"/>
+                </w:rPr>
+                <m:t>a</m:t>
+              </m:r>
+              <m:r>
+                <m:rPr>
+                  <m:sty m:val="bi"/>
+                </m:rPr>
+                <w:rPr>
+                  <w:rFonts w:ascii="Cambria Math" w:eastAsiaTheme="minorEastAsia" w:hAnsi="Cambria Math"/>
+                  <w:lang w:val="en-US"/>
+                </w:rPr>
+                <m:t>∙</m:t>
+              </m:r>
+              <m:r>
+                <m:rPr>
+                  <m:sty m:val="bi"/>
+                </m:rPr>
+                <w:rPr>
+                  <w:rFonts w:ascii="Cambria Math" w:eastAsiaTheme="minorEastAsia" w:hAnsi="Cambria Math"/>
+                  <w:lang w:val="en-US"/>
+                </w:rPr>
+                <m:t>b</m:t>
               </m:r>
             </m:e>
           </m:d>
@@ -6913,69 +8029,18 @@
                   <w:rFonts w:ascii="Cambria Math" w:eastAsiaTheme="minorEastAsia" w:hAnsi="Cambria Math"/>
                   <w:lang w:val="en-US"/>
                 </w:rPr>
-                <m:t>A×B</m:t>
-              </m:r>
-            </m:e>
-          </m:d>
-          <m:r>
-            <m:rPr>
-              <m:sty m:val="bi"/>
-            </m:rPr>
-            <w:rPr>
-              <w:rFonts w:ascii="Cambria Math" w:eastAsiaTheme="minorEastAsia" w:hAnsi="Cambria Math"/>
-              <w:lang w:val="en-US"/>
-            </w:rPr>
-            <m:t>×C=B∙</m:t>
-          </m:r>
-          <m:d>
-            <m:dPr>
-              <m:ctrlPr>
-                <w:rPr>
-                  <w:rFonts w:ascii="Cambria Math" w:eastAsiaTheme="minorEastAsia" w:hAnsi="Cambria Math"/>
-                  <w:b/>
-                  <w:bCs/>
-                  <w:i/>
-                  <w:iCs/>
-                  <w:lang w:val="en-US"/>
-                </w:rPr>
-              </m:ctrlPr>
-            </m:dPr>
-            <m:e>
+                <m:t>a</m:t>
+              </m:r>
               <m:r>
                 <m:rPr>
                   <m:sty m:val="bi"/>
                 </m:rPr>
                 <w:rPr>
-                  <w:rFonts w:ascii="Cambria Math" w:hAnsi="Cambria Math"/>
-                </w:rPr>
-                <m:t>A∙C</m:t>
-              </m:r>
-            </m:e>
-          </m:d>
-          <m:r>
-            <m:rPr>
-              <m:sty m:val="bi"/>
-            </m:rPr>
-            <w:rPr>
-              <w:rFonts w:ascii="Cambria Math" w:eastAsiaTheme="minorEastAsia" w:hAnsi="Cambria Math"/>
-              <w:lang w:val="en-US"/>
-            </w:rPr>
-            <m:t>-A∙</m:t>
-          </m:r>
-          <m:d>
-            <m:dPr>
-              <m:ctrlPr>
-                <w:rPr>
-                  <w:rFonts w:ascii="Cambria Math" w:eastAsiaTheme="minorEastAsia" w:hAnsi="Cambria Math"/>
-                  <w:b/>
-                  <w:bCs/>
-                  <w:i/>
-                  <w:iCs/>
-                  <w:lang w:val="en-US"/>
-                </w:rPr>
-              </m:ctrlPr>
-            </m:dPr>
-            <m:e>
+                  <w:rFonts w:ascii="Cambria Math" w:eastAsiaTheme="minorEastAsia" w:hAnsi="Cambria Math"/>
+                  <w:lang w:val="en-US"/>
+                </w:rPr>
+                <m:t>×</m:t>
+              </m:r>
               <m:r>
                 <m:rPr>
                   <m:sty m:val="bi"/>
@@ -6984,7 +8049,176 @@
                   <w:rFonts w:ascii="Cambria Math" w:eastAsiaTheme="minorEastAsia" w:hAnsi="Cambria Math"/>
                   <w:lang w:val="en-US"/>
                 </w:rPr>
-                <m:t>B∙C</m:t>
+                <m:t>b</m:t>
+              </m:r>
+            </m:e>
+          </m:d>
+          <m:r>
+            <m:rPr>
+              <m:sty m:val="bi"/>
+            </m:rPr>
+            <w:rPr>
+              <w:rFonts w:ascii="Cambria Math" w:eastAsiaTheme="minorEastAsia" w:hAnsi="Cambria Math"/>
+              <w:lang w:val="en-US"/>
+            </w:rPr>
+            <m:t>×</m:t>
+          </m:r>
+          <m:r>
+            <m:rPr>
+              <m:sty m:val="bi"/>
+            </m:rPr>
+            <w:rPr>
+              <w:rFonts w:ascii="Cambria Math" w:eastAsiaTheme="minorEastAsia" w:hAnsi="Cambria Math"/>
+              <w:lang w:val="en-US"/>
+            </w:rPr>
+            <m:t>c</m:t>
+          </m:r>
+          <m:r>
+            <m:rPr>
+              <m:sty m:val="bi"/>
+            </m:rPr>
+            <w:rPr>
+              <w:rFonts w:ascii="Cambria Math" w:eastAsiaTheme="minorEastAsia" w:hAnsi="Cambria Math"/>
+              <w:lang w:val="en-US"/>
+            </w:rPr>
+            <m:t>=</m:t>
+          </m:r>
+          <m:r>
+            <m:rPr>
+              <m:sty m:val="bi"/>
+            </m:rPr>
+            <w:rPr>
+              <w:rFonts w:ascii="Cambria Math" w:eastAsiaTheme="minorEastAsia" w:hAnsi="Cambria Math"/>
+              <w:lang w:val="en-US"/>
+            </w:rPr>
+            <m:t>b</m:t>
+          </m:r>
+          <m:r>
+            <m:rPr>
+              <m:sty m:val="bi"/>
+            </m:rPr>
+            <w:rPr>
+              <w:rFonts w:ascii="Cambria Math" w:eastAsiaTheme="minorEastAsia" w:hAnsi="Cambria Math"/>
+              <w:lang w:val="en-US"/>
+            </w:rPr>
+            <m:t>∙</m:t>
+          </m:r>
+          <m:d>
+            <m:dPr>
+              <m:ctrlPr>
+                <w:rPr>
+                  <w:rFonts w:ascii="Cambria Math" w:eastAsiaTheme="minorEastAsia" w:hAnsi="Cambria Math"/>
+                  <w:b/>
+                  <w:bCs/>
+                  <w:i/>
+                  <w:iCs/>
+                  <w:lang w:val="en-US"/>
+                </w:rPr>
+              </m:ctrlPr>
+            </m:dPr>
+            <m:e>
+              <m:r>
+                <m:rPr>
+                  <m:sty m:val="bi"/>
+                </m:rPr>
+                <w:rPr>
+                  <w:rFonts w:ascii="Cambria Math" w:hAnsi="Cambria Math"/>
+                </w:rPr>
+                <m:t>a</m:t>
+              </m:r>
+              <m:r>
+                <m:rPr>
+                  <m:sty m:val="bi"/>
+                </m:rPr>
+                <w:rPr>
+                  <w:rFonts w:ascii="Cambria Math" w:hAnsi="Cambria Math"/>
+                </w:rPr>
+                <m:t>∙</m:t>
+              </m:r>
+              <m:r>
+                <m:rPr>
+                  <m:sty m:val="bi"/>
+                </m:rPr>
+                <w:rPr>
+                  <w:rFonts w:ascii="Cambria Math" w:hAnsi="Cambria Math"/>
+                </w:rPr>
+                <m:t>c</m:t>
+              </m:r>
+            </m:e>
+          </m:d>
+          <m:r>
+            <m:rPr>
+              <m:sty m:val="bi"/>
+            </m:rPr>
+            <w:rPr>
+              <w:rFonts w:ascii="Cambria Math" w:eastAsiaTheme="minorEastAsia" w:hAnsi="Cambria Math"/>
+              <w:lang w:val="en-US"/>
+            </w:rPr>
+            <m:t>-</m:t>
+          </m:r>
+          <m:r>
+            <m:rPr>
+              <m:sty m:val="bi"/>
+            </m:rPr>
+            <w:rPr>
+              <w:rFonts w:ascii="Cambria Math" w:eastAsiaTheme="minorEastAsia" w:hAnsi="Cambria Math"/>
+              <w:lang w:val="en-US"/>
+            </w:rPr>
+            <m:t>a</m:t>
+          </m:r>
+          <m:r>
+            <m:rPr>
+              <m:sty m:val="bi"/>
+            </m:rPr>
+            <w:rPr>
+              <w:rFonts w:ascii="Cambria Math" w:eastAsiaTheme="minorEastAsia" w:hAnsi="Cambria Math"/>
+              <w:lang w:val="en-US"/>
+            </w:rPr>
+            <m:t>∙</m:t>
+          </m:r>
+          <m:d>
+            <m:dPr>
+              <m:ctrlPr>
+                <w:rPr>
+                  <w:rFonts w:ascii="Cambria Math" w:eastAsiaTheme="minorEastAsia" w:hAnsi="Cambria Math"/>
+                  <w:b/>
+                  <w:bCs/>
+                  <w:i/>
+                  <w:iCs/>
+                  <w:lang w:val="en-US"/>
+                </w:rPr>
+              </m:ctrlPr>
+            </m:dPr>
+            <m:e>
+              <m:r>
+                <m:rPr>
+                  <m:sty m:val="bi"/>
+                </m:rPr>
+                <w:rPr>
+                  <w:rFonts w:ascii="Cambria Math" w:eastAsiaTheme="minorEastAsia" w:hAnsi="Cambria Math"/>
+                  <w:lang w:val="en-US"/>
+                </w:rPr>
+                <m:t>b</m:t>
+              </m:r>
+              <m:r>
+                <m:rPr>
+                  <m:sty m:val="bi"/>
+                </m:rPr>
+                <w:rPr>
+                  <w:rFonts w:ascii="Cambria Math" w:eastAsiaTheme="minorEastAsia" w:hAnsi="Cambria Math"/>
+                  <w:lang w:val="en-US"/>
+                </w:rPr>
+                <m:t>∙</m:t>
+              </m:r>
+              <m:r>
+                <m:rPr>
+                  <m:sty m:val="bi"/>
+                </m:rPr>
+                <w:rPr>
+                  <w:rFonts w:ascii="Cambria Math" w:eastAsiaTheme="minorEastAsia" w:hAnsi="Cambria Math"/>
+                  <w:lang w:val="en-US"/>
+                </w:rPr>
+                <m:t>c</m:t>
               </m:r>
             </m:e>
           </m:d>
